--- a/knowledge/doc/微服务/微服务分布式锁.docx
+++ b/knowledge/doc/微服务/微服务分布式锁.docx
@@ -82,12 +82,413 @@
         <w:t>的具体实现</w:t>
       </w:r>
     </w:p>
+    <w:p/>
     <w:p>
       <w:pPr>
         <w:rPr>
           <w:rFonts w:hint="eastAsia"/>
         </w:rPr>
       </w:pPr>
+      <w:r>
+        <w:rPr>
+          <w:rFonts w:hint="eastAsia"/>
+        </w:rPr>
+        <w:t>先</w:t>
+      </w:r>
+      <w:r>
+        <w:t>看下</w:t>
+      </w:r>
+      <w:r>
+        <w:rPr>
+          <w:rFonts w:hint="eastAsia"/>
+        </w:rPr>
+        <w:t>这个</w:t>
+      </w:r>
+      <w:r>
+        <w:t>业务场景，在单节点系统中，</w:t>
+      </w:r>
+      <w:r>
+        <w:rPr>
+          <w:rFonts w:hint="eastAsia"/>
+        </w:rPr>
+        <w:t>有</w:t>
+      </w:r>
+      <w:r>
+        <w:t>共享变量</w:t>
+      </w:r>
+      <w:r>
+        <w:t>count</w:t>
+      </w:r>
+      <w:r>
+        <w:t>=10</w:t>
+      </w:r>
+      <w:r>
+        <w:t>，接口</w:t>
+      </w:r>
+      <w:r>
+        <w:rPr>
+          <w:rFonts w:hint="eastAsia"/>
+        </w:rPr>
+        <w:t>A</w:t>
+      </w:r>
+      <w:r>
+        <w:rPr>
+          <w:rFonts w:hint="eastAsia"/>
+        </w:rPr>
+        <w:t>对</w:t>
+      </w:r>
+      <w:r>
+        <w:rPr>
+          <w:rFonts w:hint="eastAsia"/>
+        </w:rPr>
+        <w:t>count</w:t>
+      </w:r>
+      <w:r>
+        <w:t>加</w:t>
+      </w:r>
+      <w:r>
+        <w:rPr>
+          <w:rFonts w:hint="eastAsia"/>
+        </w:rPr>
+        <w:t>1</w:t>
+      </w:r>
+      <w:r>
+        <w:rPr>
+          <w:rFonts w:hint="eastAsia"/>
+        </w:rPr>
+        <w:t>操作，</w:t>
+      </w:r>
+      <w:r>
+        <w:t>接口</w:t>
+      </w:r>
+      <w:r>
+        <w:rPr>
+          <w:rFonts w:hint="eastAsia"/>
+        </w:rPr>
+        <w:t>B</w:t>
+      </w:r>
+      <w:r>
+        <w:rPr>
+          <w:rFonts w:hint="eastAsia"/>
+        </w:rPr>
+        <w:t>做</w:t>
+      </w:r>
+      <w:r>
+        <w:t>count</w:t>
+      </w:r>
+      <w:r>
+        <w:t>减</w:t>
+      </w:r>
+      <w:r>
+        <w:t>1</w:t>
+      </w:r>
+      <w:r>
+        <w:rPr>
+          <w:rFonts w:hint="eastAsia"/>
+        </w:rPr>
+        <w:t>操作。</w:t>
+      </w:r>
+      <w:r>
+        <w:rPr>
+          <w:rFonts w:hint="eastAsia"/>
+        </w:rPr>
+        <w:t>现在同时</w:t>
+      </w:r>
+      <w:r>
+        <w:t>请求</w:t>
+      </w:r>
+      <w:r>
+        <w:rPr>
+          <w:rFonts w:hint="eastAsia"/>
+        </w:rPr>
+        <w:t>A</w:t>
+      </w:r>
+      <w:r>
+        <w:rPr>
+          <w:rFonts w:hint="eastAsia"/>
+        </w:rPr>
+        <w:t>和</w:t>
+      </w:r>
+      <w:r>
+        <w:rPr>
+          <w:rFonts w:hint="eastAsia"/>
+        </w:rPr>
+        <w:t>B</w:t>
+      </w:r>
+      <w:r>
+        <w:rPr>
+          <w:rFonts w:hint="eastAsia"/>
+        </w:rPr>
+        <w:t>接口</w:t>
+      </w:r>
+      <w:r>
+        <w:t>，</w:t>
+      </w:r>
+      <w:r>
+        <w:rPr>
+          <w:rFonts w:hint="eastAsia"/>
+        </w:rPr>
+        <w:t>A</w:t>
+      </w:r>
+      <w:r>
+        <w:rPr>
+          <w:rFonts w:hint="eastAsia"/>
+        </w:rPr>
+        <w:t>和</w:t>
+      </w:r>
+      <w:r>
+        <w:rPr>
+          <w:rFonts w:hint="eastAsia"/>
+        </w:rPr>
+        <w:t>B</w:t>
+      </w:r>
+      <w:r>
+        <w:rPr>
+          <w:rFonts w:hint="eastAsia"/>
+        </w:rPr>
+        <w:t>取到</w:t>
+      </w:r>
+      <w:r>
+        <w:t>count</w:t>
+      </w:r>
+      <w:r>
+        <w:t>的变量值</w:t>
+      </w:r>
+      <w:r>
+        <w:rPr>
+          <w:rFonts w:hint="eastAsia"/>
+        </w:rPr>
+        <w:t>都是</w:t>
+      </w:r>
+      <w:r>
+        <w:rPr>
+          <w:rFonts w:hint="eastAsia"/>
+        </w:rPr>
+        <w:t>10</w:t>
+      </w:r>
+      <w:r>
+        <w:rPr>
+          <w:rFonts w:hint="eastAsia"/>
+        </w:rPr>
+        <w:t>，</w:t>
+      </w:r>
+      <w:r>
+        <w:t>然后</w:t>
+      </w:r>
+      <w:r>
+        <w:t>A</w:t>
+      </w:r>
+      <w:r>
+        <w:rPr>
+          <w:rFonts w:hint="eastAsia"/>
+        </w:rPr>
+        <w:t>做</w:t>
+      </w:r>
+      <w:r>
+        <w:t>+1</w:t>
+      </w:r>
+      <w:r>
+        <w:rPr>
+          <w:rFonts w:hint="eastAsia"/>
+        </w:rPr>
+        <w:t>操作</w:t>
+      </w:r>
+      <w:r>
+        <w:t>，</w:t>
+      </w:r>
+      <w:r>
+        <w:rPr>
+          <w:rFonts w:hint="eastAsia"/>
+        </w:rPr>
+        <w:t>B</w:t>
+      </w:r>
+      <w:r>
+        <w:rPr>
+          <w:rFonts w:hint="eastAsia"/>
+        </w:rPr>
+        <w:t>做</w:t>
+      </w:r>
+      <w:r>
+        <w:t>-1</w:t>
+      </w:r>
+      <w:r>
+        <w:rPr>
+          <w:rFonts w:hint="eastAsia"/>
+        </w:rPr>
+        <w:t>操作</w:t>
+      </w:r>
+      <w:r>
+        <w:t>，</w:t>
+      </w:r>
+      <w:r>
+        <w:rPr>
+          <w:rFonts w:hint="eastAsia"/>
+        </w:rPr>
+        <w:t>A</w:t>
+      </w:r>
+      <w:r>
+        <w:rPr>
+          <w:rFonts w:hint="eastAsia"/>
+        </w:rPr>
+        <w:t>先</w:t>
+      </w:r>
+      <w:r>
+        <w:t>操作完成，</w:t>
+      </w:r>
+      <w:r>
+        <w:t>count</w:t>
+      </w:r>
+      <w:r>
+        <w:rPr>
+          <w:rFonts w:hint="eastAsia"/>
+        </w:rPr>
+        <w:t>赋值</w:t>
+      </w:r>
+      <w:r>
+        <w:t>为</w:t>
+      </w:r>
+      <w:r>
+        <w:rPr>
+          <w:rFonts w:hint="eastAsia"/>
+        </w:rPr>
+        <w:t>11</w:t>
+      </w:r>
+      <w:r>
+        <w:rPr>
+          <w:rFonts w:hint="eastAsia"/>
+        </w:rPr>
+        <w:t>，</w:t>
+      </w:r>
+      <w:r>
+        <w:t>然后</w:t>
+      </w:r>
+      <w:r>
+        <w:rPr>
+          <w:rFonts w:hint="eastAsia"/>
+        </w:rPr>
+        <w:t>B</w:t>
+      </w:r>
+      <w:r>
+        <w:rPr>
+          <w:rFonts w:hint="eastAsia"/>
+        </w:rPr>
+        <w:t>操作</w:t>
+      </w:r>
+      <w:r>
+        <w:t>完成，</w:t>
+      </w:r>
+      <w:r>
+        <w:t>count</w:t>
+      </w:r>
+      <w:r>
+        <w:t>赋值为</w:t>
+      </w:r>
+      <w:r>
+        <w:rPr>
+          <w:rFonts w:hint="eastAsia"/>
+        </w:rPr>
+        <w:t>9</w:t>
+      </w:r>
+      <w:r>
+        <w:rPr>
+          <w:rFonts w:hint="eastAsia"/>
+        </w:rPr>
+        <w:t>。预期</w:t>
+      </w:r>
+      <w:r>
+        <w:t>结果</w:t>
+      </w:r>
+      <w:r>
+        <w:t>count</w:t>
+      </w:r>
+      <w:r>
+        <w:t>值</w:t>
+      </w:r>
+      <w:r>
+        <w:rPr>
+          <w:rFonts w:hint="eastAsia"/>
+        </w:rPr>
+        <w:t>是</w:t>
+      </w:r>
+      <w:r>
+        <w:rPr>
+          <w:rFonts w:hint="eastAsia"/>
+        </w:rPr>
+        <w:t>10</w:t>
+      </w:r>
+      <w:r>
+        <w:t>不变，</w:t>
+      </w:r>
+      <w:r>
+        <w:rPr>
+          <w:rFonts w:hint="eastAsia"/>
+        </w:rPr>
+        <w:t>输出结果</w:t>
+      </w:r>
+      <w:r>
+        <w:t>为</w:t>
+      </w:r>
+      <w:r>
+        <w:rPr>
+          <w:rFonts w:hint="eastAsia"/>
+        </w:rPr>
+        <w:t>9</w:t>
+      </w:r>
+      <w:r>
+        <w:rPr>
+          <w:rFonts w:hint="eastAsia"/>
+        </w:rPr>
+        <w:t>。这是</w:t>
+      </w:r>
+      <w:r>
+        <w:t>多线程中常见的覆盖问题，解决方法很简单，每次操作对</w:t>
+      </w:r>
+      <w:r>
+        <w:t>count</w:t>
+      </w:r>
+      <w:r>
+        <w:t>加锁就</w:t>
+      </w:r>
+      <w:r>
+        <w:rPr>
+          <w:rFonts w:hint="eastAsia"/>
+        </w:rPr>
+        <w:t>可以</w:t>
+      </w:r>
+      <w:r>
+        <w:t>了</w:t>
+      </w:r>
+      <w:r>
+        <w:rPr>
+          <w:rFonts w:hint="eastAsia"/>
+        </w:rPr>
+        <w:t>。</w:t>
+      </w:r>
+    </w:p>
+    <w:p>
+      <w:pPr>
+        <w:rPr>
+          <w:rFonts w:hint="eastAsia"/>
+        </w:rPr>
+      </w:pPr>
+      <w:r>
+        <w:rPr>
+          <w:rFonts w:hint="eastAsia"/>
+        </w:rPr>
+        <w:t>可是</w:t>
+      </w:r>
+      <w:r>
+        <w:t>分布式</w:t>
+      </w:r>
+      <w:r>
+        <w:rPr>
+          <w:rFonts w:hint="eastAsia"/>
+        </w:rPr>
+        <w:t>系统</w:t>
+      </w:r>
+      <w:r>
+        <w:t>中怎么对临界资源加锁呢</w:t>
+      </w:r>
       <w:bookmarkStart w:id="0" w:name="_GoBack"/>
       <w:bookmarkEnd w:id="0"/>
     </w:p>

--- a/knowledge/doc/微服务/微服务分布式锁.docx
+++ b/knowledge/doc/微服务/微服务分布式锁.docx
@@ -1,6 +1,6 @@
 
 <file path=word/document.xml><?xml version="1.0" encoding="utf-8"?>
-<w:document xmlns:wpc="http://schemas.microsoft.com/office/word/2010/wordprocessingCanvas" xmlns:mc="http://schemas.openxmlformats.org/markup-compatibility/2006" xmlns:o="urn:schemas-microsoft-com:office:office" xmlns:r="http://schemas.openxmlformats.org/officeDocument/2006/relationships" xmlns:m="http://schemas.openxmlformats.org/officeDocument/2006/math" xmlns:v="urn:schemas-microsoft-com:vml" xmlns:wp14="http://schemas.microsoft.com/office/word/2010/wordprocessingDrawing" xmlns:wp="http://schemas.openxmlformats.org/drawingml/2006/wordprocessingDrawing" xmlns:w10="urn:schemas-microsoft-com:office:word" xmlns:w="http://schemas.openxmlformats.org/wordprocessingml/2006/main" xmlns:w14="http://schemas.microsoft.com/office/word/2010/wordml" xmlns:w15="http://schemas.microsoft.com/office/word/2012/wordml" xmlns:wpg="http://schemas.microsoft.com/office/word/2010/wordprocessingGroup" xmlns:wpi="http://schemas.microsoft.com/office/word/2010/wordprocessingInk" xmlns:wne="http://schemas.microsoft.com/office/word/2006/wordml" xmlns:wps="http://schemas.microsoft.com/office/word/2010/wordprocessingShape" mc:Ignorable="w14 w15 wp14">
+<w:document xmlns:wpc="http://schemas.microsoft.com/office/word/2010/wordprocessingCanvas" xmlns:cx="http://schemas.microsoft.com/office/drawing/2014/chartex" xmlns:cx1="http://schemas.microsoft.com/office/drawing/2015/9/8/chartex" xmlns:cx2="http://schemas.microsoft.com/office/drawing/2015/10/21/chartex" xmlns:cx3="http://schemas.microsoft.com/office/drawing/2016/5/9/chartex" xmlns:cx4="http://schemas.microsoft.com/office/drawing/2016/5/10/chartex" xmlns:cx5="http://schemas.microsoft.com/office/drawing/2016/5/11/chartex" xmlns:cx6="http://schemas.microsoft.com/office/drawing/2016/5/12/chartex" xmlns:cx7="http://schemas.microsoft.com/office/drawing/2016/5/13/chartex" xmlns:cx8="http://schemas.microsoft.com/office/drawing/2016/5/14/chartex" xmlns:mc="http://schemas.openxmlformats.org/markup-compatibility/2006" xmlns:aink="http://schemas.microsoft.com/office/drawing/2016/ink" xmlns:am3d="http://schemas.microsoft.com/office/drawing/2017/model3d" xmlns:o="urn:schemas-microsoft-com:office:office" xmlns:r="http://schemas.openxmlformats.org/officeDocument/2006/relationships" xmlns:m="http://schemas.openxmlformats.org/officeDocument/2006/math" xmlns:v="urn:schemas-microsoft-com:vml" xmlns:wp14="http://schemas.microsoft.com/office/word/2010/wordprocessingDrawing" xmlns:wp="http://schemas.openxmlformats.org/drawingml/2006/wordprocessingDrawing" xmlns:w10="urn:schemas-microsoft-com:office:word" xmlns:w="http://schemas.openxmlformats.org/wordprocessingml/2006/main" xmlns:w14="http://schemas.microsoft.com/office/word/2010/wordml" xmlns:w15="http://schemas.microsoft.com/office/word/2012/wordml" xmlns:w16cex="http://schemas.microsoft.com/office/word/2018/wordml/cex" xmlns:w16cid="http://schemas.microsoft.com/office/word/2016/wordml/cid" xmlns:w16="http://schemas.microsoft.com/office/word/2018/wordml" xmlns:w16se="http://schemas.microsoft.com/office/word/2015/wordml/symex" xmlns:wpg="http://schemas.microsoft.com/office/word/2010/wordprocessingGroup" xmlns:wpi="http://schemas.microsoft.com/office/word/2010/wordprocessingInk" xmlns:wne="http://schemas.microsoft.com/office/word/2006/wordml" xmlns:wps="http://schemas.microsoft.com/office/word/2010/wordprocessingShape" mc:Ignorable="w14 w15 w16se w16cid w16 w16cex wp14">
   <w:body>
     <w:p>
       <w:r>
@@ -42,7 +42,15 @@
         <w:t>、</w:t>
       </w:r>
       <w:r>
-        <w:t>分布式锁需要实现什么效果</w:t>
+        <w:t>分布式</w:t>
+      </w:r>
+      <w:proofErr w:type="gramStart"/>
+      <w:r>
+        <w:t>锁需要</w:t>
+      </w:r>
+      <w:proofErr w:type="gramEnd"/>
+      <w:r>
+        <w:t>实现什么效果</w:t>
       </w:r>
     </w:p>
     <w:p>
@@ -69,6 +77,7 @@
         </w:rPr>
         <w:t>、</w:t>
       </w:r>
+      <w:proofErr w:type="spellStart"/>
       <w:r>
         <w:t>z</w:t>
       </w:r>
@@ -78,12 +87,511 @@
         </w:rPr>
         <w:t>k</w:t>
       </w:r>
+      <w:proofErr w:type="spellEnd"/>
       <w:r>
         <w:t>的具体实现</w:t>
       </w:r>
     </w:p>
     <w:p/>
     <w:p>
+      <w:r>
+        <w:rPr>
+          <w:rFonts w:hint="eastAsia"/>
+        </w:rPr>
+        <w:t>先</w:t>
+      </w:r>
+      <w:r>
+        <w:t>看下</w:t>
+      </w:r>
+      <w:r>
+        <w:rPr>
+          <w:rFonts w:hint="eastAsia"/>
+        </w:rPr>
+        <w:t>这个</w:t>
+      </w:r>
+      <w:r>
+        <w:t>业务场景，在单节点系统中，</w:t>
+      </w:r>
+      <w:r>
+        <w:rPr>
+          <w:rFonts w:hint="eastAsia"/>
+        </w:rPr>
+        <w:t>有</w:t>
+      </w:r>
+      <w:r>
+        <w:t>共享变量</w:t>
+      </w:r>
+      <w:r>
+        <w:t>count</w:t>
+      </w:r>
+      <w:r>
+        <w:t>=10</w:t>
+      </w:r>
+      <w:r>
+        <w:t>，接口</w:t>
+      </w:r>
+      <w:r>
+        <w:rPr>
+          <w:rFonts w:hint="eastAsia"/>
+        </w:rPr>
+        <w:t>A</w:t>
+      </w:r>
+      <w:r>
+        <w:rPr>
+          <w:rFonts w:hint="eastAsia"/>
+        </w:rPr>
+        <w:t>对</w:t>
+      </w:r>
+      <w:r>
+        <w:rPr>
+          <w:rFonts w:hint="eastAsia"/>
+        </w:rPr>
+        <w:t>count</w:t>
+      </w:r>
+      <w:r>
+        <w:t>加</w:t>
+      </w:r>
+      <w:r>
+        <w:rPr>
+          <w:rFonts w:hint="eastAsia"/>
+        </w:rPr>
+        <w:t>1</w:t>
+      </w:r>
+      <w:r>
+        <w:rPr>
+          <w:rFonts w:hint="eastAsia"/>
+        </w:rPr>
+        <w:t>操作，</w:t>
+      </w:r>
+      <w:r>
+        <w:t>接口</w:t>
+      </w:r>
+      <w:r>
+        <w:rPr>
+          <w:rFonts w:hint="eastAsia"/>
+        </w:rPr>
+        <w:t>B</w:t>
+      </w:r>
+      <w:r>
+        <w:rPr>
+          <w:rFonts w:hint="eastAsia"/>
+        </w:rPr>
+        <w:t>做</w:t>
+      </w:r>
+      <w:r>
+        <w:t>count</w:t>
+      </w:r>
+      <w:r>
+        <w:t>减</w:t>
+      </w:r>
+      <w:r>
+        <w:t>1</w:t>
+      </w:r>
+      <w:r>
+        <w:rPr>
+          <w:rFonts w:hint="eastAsia"/>
+        </w:rPr>
+        <w:t>操作。</w:t>
+      </w:r>
+      <w:r>
+        <w:rPr>
+          <w:rFonts w:hint="eastAsia"/>
+        </w:rPr>
+        <w:t>现在同时</w:t>
+      </w:r>
+      <w:r>
+        <w:t>请求</w:t>
+      </w:r>
+      <w:r>
+        <w:rPr>
+          <w:rFonts w:hint="eastAsia"/>
+        </w:rPr>
+        <w:t>A</w:t>
+      </w:r>
+      <w:r>
+        <w:rPr>
+          <w:rFonts w:hint="eastAsia"/>
+        </w:rPr>
+        <w:t>和</w:t>
+      </w:r>
+      <w:r>
+        <w:rPr>
+          <w:rFonts w:hint="eastAsia"/>
+        </w:rPr>
+        <w:t>B</w:t>
+      </w:r>
+      <w:r>
+        <w:rPr>
+          <w:rFonts w:hint="eastAsia"/>
+        </w:rPr>
+        <w:t>接口</w:t>
+      </w:r>
+      <w:r>
+        <w:t>，</w:t>
+      </w:r>
+      <w:r>
+        <w:rPr>
+          <w:rFonts w:hint="eastAsia"/>
+        </w:rPr>
+        <w:t>A</w:t>
+      </w:r>
+      <w:r>
+        <w:rPr>
+          <w:rFonts w:hint="eastAsia"/>
+        </w:rPr>
+        <w:t>和</w:t>
+      </w:r>
+      <w:r>
+        <w:rPr>
+          <w:rFonts w:hint="eastAsia"/>
+        </w:rPr>
+        <w:t>B</w:t>
+      </w:r>
+      <w:r>
+        <w:rPr>
+          <w:rFonts w:hint="eastAsia"/>
+        </w:rPr>
+        <w:t>取到</w:t>
+      </w:r>
+      <w:r>
+        <w:t>count</w:t>
+      </w:r>
+      <w:r>
+        <w:t>的变量值</w:t>
+      </w:r>
+      <w:r>
+        <w:rPr>
+          <w:rFonts w:hint="eastAsia"/>
+        </w:rPr>
+        <w:t>都是</w:t>
+      </w:r>
+      <w:r>
+        <w:rPr>
+          <w:rFonts w:hint="eastAsia"/>
+        </w:rPr>
+        <w:t>10</w:t>
+      </w:r>
+      <w:r>
+        <w:rPr>
+          <w:rFonts w:hint="eastAsia"/>
+        </w:rPr>
+        <w:t>，</w:t>
+      </w:r>
+      <w:r>
+        <w:t>然后</w:t>
+      </w:r>
+      <w:r>
+        <w:t>A</w:t>
+      </w:r>
+      <w:r>
+        <w:rPr>
+          <w:rFonts w:hint="eastAsia"/>
+        </w:rPr>
+        <w:t>做</w:t>
+      </w:r>
+      <w:r>
+        <w:t>+1</w:t>
+      </w:r>
+      <w:r>
+        <w:rPr>
+          <w:rFonts w:hint="eastAsia"/>
+        </w:rPr>
+        <w:t>操作</w:t>
+      </w:r>
+      <w:r>
+        <w:t>，</w:t>
+      </w:r>
+      <w:r>
+        <w:rPr>
+          <w:rFonts w:hint="eastAsia"/>
+        </w:rPr>
+        <w:t>B</w:t>
+      </w:r>
+      <w:r>
+        <w:rPr>
+          <w:rFonts w:hint="eastAsia"/>
+        </w:rPr>
+        <w:t>做</w:t>
+      </w:r>
+      <w:r>
+        <w:t>-1</w:t>
+      </w:r>
+      <w:r>
+        <w:rPr>
+          <w:rFonts w:hint="eastAsia"/>
+        </w:rPr>
+        <w:t>操作</w:t>
+      </w:r>
+      <w:r>
+        <w:t>，</w:t>
+      </w:r>
+      <w:r>
+        <w:rPr>
+          <w:rFonts w:hint="eastAsia"/>
+        </w:rPr>
+        <w:t>A</w:t>
+      </w:r>
+      <w:r>
+        <w:rPr>
+          <w:rFonts w:hint="eastAsia"/>
+        </w:rPr>
+        <w:t>先</w:t>
+      </w:r>
+      <w:r>
+        <w:t>操作完成，</w:t>
+      </w:r>
+      <w:r>
+        <w:t>count</w:t>
+      </w:r>
+      <w:r>
+        <w:rPr>
+          <w:rFonts w:hint="eastAsia"/>
+        </w:rPr>
+        <w:t>赋值</w:t>
+      </w:r>
+      <w:r>
+        <w:t>为</w:t>
+      </w:r>
+      <w:r>
+        <w:rPr>
+          <w:rFonts w:hint="eastAsia"/>
+        </w:rPr>
+        <w:t>11</w:t>
+      </w:r>
+      <w:r>
+        <w:rPr>
+          <w:rFonts w:hint="eastAsia"/>
+        </w:rPr>
+        <w:t>，</w:t>
+      </w:r>
+      <w:r>
+        <w:t>然后</w:t>
+      </w:r>
+      <w:r>
+        <w:rPr>
+          <w:rFonts w:hint="eastAsia"/>
+        </w:rPr>
+        <w:t>B</w:t>
+      </w:r>
+      <w:r>
+        <w:rPr>
+          <w:rFonts w:hint="eastAsia"/>
+        </w:rPr>
+        <w:t>操作</w:t>
+      </w:r>
+      <w:r>
+        <w:t>完成，</w:t>
+      </w:r>
+      <w:r>
+        <w:t>count</w:t>
+      </w:r>
+      <w:r>
+        <w:t>赋值为</w:t>
+      </w:r>
+      <w:r>
+        <w:rPr>
+          <w:rFonts w:hint="eastAsia"/>
+        </w:rPr>
+        <w:t>9</w:t>
+      </w:r>
+      <w:r>
+        <w:rPr>
+          <w:rFonts w:hint="eastAsia"/>
+        </w:rPr>
+        <w:t>。预期</w:t>
+      </w:r>
+      <w:r>
+        <w:t>结果</w:t>
+      </w:r>
+      <w:r>
+        <w:t>count</w:t>
+      </w:r>
+      <w:r>
+        <w:t>值</w:t>
+      </w:r>
+      <w:r>
+        <w:rPr>
+          <w:rFonts w:hint="eastAsia"/>
+        </w:rPr>
+        <w:t>是</w:t>
+      </w:r>
+      <w:r>
+        <w:rPr>
+          <w:rFonts w:hint="eastAsia"/>
+        </w:rPr>
+        <w:t>10</w:t>
+      </w:r>
+      <w:r>
+        <w:t>不变，</w:t>
+      </w:r>
+      <w:r>
+        <w:rPr>
+          <w:rFonts w:hint="eastAsia"/>
+        </w:rPr>
+        <w:t>输出结果</w:t>
+      </w:r>
+      <w:r>
+        <w:t>为</w:t>
+      </w:r>
+      <w:r>
+        <w:rPr>
+          <w:rFonts w:hint="eastAsia"/>
+        </w:rPr>
+        <w:t>9</w:t>
+      </w:r>
+      <w:r>
+        <w:rPr>
+          <w:rFonts w:hint="eastAsia"/>
+        </w:rPr>
+        <w:t>。这是</w:t>
+      </w:r>
+      <w:r>
+        <w:t>多线程中常见的</w:t>
+      </w:r>
+      <w:r>
+        <w:rPr>
+          <w:rFonts w:hint="eastAsia"/>
+        </w:rPr>
+        <w:t>数据一致性</w:t>
+      </w:r>
+      <w:r>
+        <w:t>问题，解决方法很简单，每次</w:t>
+      </w:r>
+      <w:r>
+        <w:rPr>
+          <w:rFonts w:hint="eastAsia"/>
+        </w:rPr>
+        <w:t>修改</w:t>
+      </w:r>
+      <w:r>
+        <w:t>操作对</w:t>
+      </w:r>
+      <w:r>
+        <w:t>count</w:t>
+      </w:r>
+      <w:r>
+        <w:t>加锁就</w:t>
+      </w:r>
+      <w:r>
+        <w:rPr>
+          <w:rFonts w:hint="eastAsia"/>
+        </w:rPr>
+        <w:t>可以</w:t>
+      </w:r>
+      <w:r>
+        <w:t>了</w:t>
+      </w:r>
+      <w:r>
+        <w:rPr>
+          <w:rFonts w:hint="eastAsia"/>
+        </w:rPr>
+        <w:t>。</w:t>
+      </w:r>
+    </w:p>
+    <w:p>
+      <w:r>
+        <w:rPr>
+          <w:rFonts w:hint="eastAsia"/>
+        </w:rPr>
+        <w:t>可是</w:t>
+      </w:r>
+      <w:r>
+        <w:t>分布式</w:t>
+      </w:r>
+      <w:r>
+        <w:rPr>
+          <w:rFonts w:hint="eastAsia"/>
+        </w:rPr>
+        <w:t>系统</w:t>
+      </w:r>
+      <w:r>
+        <w:t>中</w:t>
+      </w:r>
+      <w:r>
+        <w:rPr>
+          <w:rFonts w:hint="eastAsia"/>
+        </w:rPr>
+        <w:t>，</w:t>
+      </w:r>
+      <w:r>
+        <w:rPr>
+          <w:rFonts w:hint="eastAsia"/>
+        </w:rPr>
+        <w:t>多</w:t>
+      </w:r>
+      <w:r>
+        <w:rPr>
+          <w:rFonts w:hint="eastAsia"/>
+        </w:rPr>
+        <w:t>个系统中的线程同时操作一个</w:t>
+      </w:r>
+      <w:r>
+        <w:t>临界资源</w:t>
+      </w:r>
+      <w:r>
+        <w:rPr>
+          <w:rFonts w:hint="eastAsia"/>
+        </w:rPr>
+        <w:t>呢</w:t>
+      </w:r>
+      <w:r>
+        <w:rPr>
+          <w:rFonts w:hint="eastAsia"/>
+        </w:rPr>
+        <w:t>，就没法通过</w:t>
+      </w:r>
+      <w:r>
+        <w:rPr>
+          <w:rFonts w:hint="eastAsia"/>
+        </w:rPr>
+        <w:t>Loc</w:t>
+      </w:r>
+      <w:r>
+        <w:t>k</w:t>
+      </w:r>
+      <w:r>
+        <w:rPr>
+          <w:rFonts w:hint="eastAsia"/>
+        </w:rPr>
+        <w:t>来加锁了</w:t>
+      </w:r>
+      <w:r>
+        <w:rPr>
+          <w:rFonts w:hint="eastAsia"/>
+        </w:rPr>
+        <w:t>，如下图。</w:t>
+      </w:r>
+    </w:p>
+    <w:p>
+      <w:r>
+        <w:object w:dxaOrig="12085" w:dyaOrig="5724" w14:anchorId="7F3BD6B2">
+          <v:shapetype id="_x0000_t75" coordsize="21600,21600" o:spt="75" o:preferrelative="t" path="m@4@5l@4@11@9@11@9@5xe" filled="f" stroked="f">
+            <v:stroke joinstyle="miter"/>
+            <v:formulas>
+              <v:f eqn="if lineDrawn pixelLineWidth 0"/>
+              <v:f eqn="sum @0 1 0"/>
+              <v:f eqn="sum 0 0 @1"/>
+              <v:f eqn="prod @2 1 2"/>
+              <v:f eqn="prod @3 21600 pixelWidth"/>
+              <v:f eqn="prod @3 21600 pixelHeight"/>
+              <v:f eqn="sum @0 0 1"/>
+              <v:f eqn="prod @6 1 2"/>
+              <v:f eqn="prod @7 21600 pixelWidth"/>
+              <v:f eqn="sum @8 21600 0"/>
+              <v:f eqn="prod @7 21600 pixelHeight"/>
+              <v:f eqn="sum @10 21600 0"/>
+            </v:formulas>
+            <v:path o:extrusionok="f" gradientshapeok="t" o:connecttype="rect"/>
+            <o:lock v:ext="edit" aspectratio="t"/>
+          </v:shapetype>
+          <v:shape id="_x0000_i1025" type="#_x0000_t75" style="width:415.15pt;height:196.5pt" o:ole="">
+            <v:imagedata r:id="rId7" o:title=""/>
+          </v:shape>
+          <o:OLEObject Type="Embed" ProgID="Visio.Drawing.15" ShapeID="_x0000_i1025" DrawAspect="Content" ObjectID="_1653765553" r:id="rId8"/>
+        </w:object>
+      </w:r>
+    </w:p>
+    <w:p>
       <w:pPr>
         <w:rPr>
           <w:rFonts w:hint="eastAsia"/>
@@ -93,19 +601,161 @@
         <w:rPr>
           <w:rFonts w:hint="eastAsia"/>
         </w:rPr>
-        <w:t>先</w:t>
-      </w:r>
-      <w:r>
-        <w:t>看下</w:t>
-      </w:r>
-      <w:r>
-        <w:rPr>
-          <w:rFonts w:hint="eastAsia"/>
-        </w:rPr>
-        <w:t>这个</w:t>
-      </w:r>
-      <w:r>
-        <w:t>业务场景，在单节点系统中，</w:t>
+        <w:t>三个系统同时操作变量</w:t>
+      </w:r>
+      <w:r>
+        <w:rPr>
+          <w:rFonts w:hint="eastAsia"/>
+        </w:rPr>
+        <w:t>A</w:t>
+      </w:r>
+      <w:r>
+        <w:rPr>
+          <w:rFonts w:hint="eastAsia"/>
+        </w:rPr>
+        <w:t>，怎么来实现系统间线程的互斥加锁呢，这就需要分布式锁了。</w:t>
+      </w:r>
+    </w:p>
+    <w:p/>
+    <w:p>
+      <w:r>
+        <w:rPr>
+          <w:rFonts w:hint="eastAsia"/>
+        </w:rPr>
+        <w:t>一、分布式锁的具备的条件</w:t>
+      </w:r>
+    </w:p>
+    <w:p>
+      <w:bookmarkStart w:id="0" w:name="_Hlk43152596"/>
+      <w:r>
+        <w:rPr>
+          <w:rFonts w:hint="eastAsia"/>
+        </w:rPr>
+        <w:t>1</w:t>
+      </w:r>
+      <w:r>
+        <w:rPr>
+          <w:rFonts w:hint="eastAsia"/>
+        </w:rPr>
+        <w:t>、在分布式系统环境下，一个方法在同一时间只能被一个机器的一个线程执行；</w:t>
+      </w:r>
+      <w:r>
+        <w:rPr>
+          <w:rFonts w:hint="eastAsia"/>
+        </w:rPr>
+        <w:t> </w:t>
+      </w:r>
+    </w:p>
+    <w:p>
+      <w:r>
+        <w:rPr>
+          <w:rFonts w:hint="eastAsia"/>
+        </w:rPr>
+        <w:t>2</w:t>
+      </w:r>
+      <w:r>
+        <w:rPr>
+          <w:rFonts w:hint="eastAsia"/>
+        </w:rPr>
+        <w:t>、高可用的获取锁与释放锁；</w:t>
+      </w:r>
+    </w:p>
+    <w:p>
+      <w:r>
+        <w:rPr>
+          <w:rFonts w:hint="eastAsia"/>
+        </w:rPr>
+        <w:t>3</w:t>
+      </w:r>
+      <w:r>
+        <w:rPr>
+          <w:rFonts w:hint="eastAsia"/>
+        </w:rPr>
+        <w:t>、高性能的获取锁与释放锁；</w:t>
+      </w:r>
+      <w:r>
+        <w:rPr>
+          <w:rFonts w:hint="eastAsia"/>
+        </w:rPr>
+        <w:t> </w:t>
+      </w:r>
+    </w:p>
+    <w:p>
+      <w:r>
+        <w:rPr>
+          <w:rFonts w:hint="eastAsia"/>
+        </w:rPr>
+        <w:t>4</w:t>
+      </w:r>
+      <w:r>
+        <w:rPr>
+          <w:rFonts w:hint="eastAsia"/>
+        </w:rPr>
+        <w:t>、具备可重入特性；</w:t>
+      </w:r>
+      <w:r>
+        <w:rPr>
+          <w:rFonts w:hint="eastAsia"/>
+        </w:rPr>
+        <w:t> </w:t>
+      </w:r>
+    </w:p>
+    <w:p>
+      <w:r>
+        <w:rPr>
+          <w:rFonts w:hint="eastAsia"/>
+        </w:rPr>
+        <w:t>5</w:t>
+      </w:r>
+      <w:r>
+        <w:rPr>
+          <w:rFonts w:hint="eastAsia"/>
+        </w:rPr>
+        <w:t>、具备锁失效机制，防止死锁；</w:t>
+      </w:r>
+      <w:r>
+        <w:rPr>
+          <w:rFonts w:hint="eastAsia"/>
+        </w:rPr>
+        <w:t> </w:t>
+      </w:r>
+    </w:p>
+    <w:p>
+      <w:r>
+        <w:rPr>
+          <w:rFonts w:hint="eastAsia"/>
+        </w:rPr>
+        <w:t>6</w:t>
+      </w:r>
+      <w:r>
+        <w:rPr>
+          <w:rFonts w:hint="eastAsia"/>
+        </w:rPr>
+        <w:t>、具备非阻塞锁特性，即没有获取到锁将直接返回获取锁失败。</w:t>
+      </w:r>
+    </w:p>
+    <w:bookmarkEnd w:id="0"/>
+    <w:p/>
+    <w:p>
+      <w:r>
+        <w:rPr>
+          <w:rFonts w:hint="eastAsia"/>
+        </w:rPr>
+        <w:t>二、分布式锁的实现方式</w:t>
+      </w:r>
+    </w:p>
+    <w:p>
+      <w:r>
+        <w:rPr>
+          <w:rFonts w:hint="eastAsia"/>
+        </w:rPr>
+        <w:t>实现</w:t>
+      </w:r>
+      <w:r>
+        <w:rPr>
+          <w:rFonts w:hint="eastAsia"/>
+        </w:rPr>
+        <w:t>分布式锁首要条件的是</w:t>
       </w:r>
       <w:r>
         <w:rPr>
@@ -114,38 +764,87 @@
         <w:t>有</w:t>
       </w:r>
       <w:r>
-        <w:t>共享变量</w:t>
-      </w:r>
-      <w:r>
-        <w:t>count</w:t>
-      </w:r>
-      <w:r>
-        <w:t>=10</w:t>
-      </w:r>
-      <w:r>
-        <w:t>，接口</w:t>
-      </w:r>
-      <w:r>
-        <w:rPr>
-          <w:rFonts w:hint="eastAsia"/>
-        </w:rPr>
-        <w:t>A</w:t>
-      </w:r>
-      <w:r>
-        <w:rPr>
-          <w:rFonts w:hint="eastAsia"/>
-        </w:rPr>
-        <w:t>对</w:t>
-      </w:r>
-      <w:r>
-        <w:rPr>
-          <w:rFonts w:hint="eastAsia"/>
-        </w:rPr>
-        <w:t>count</w:t>
-      </w:r>
-      <w:r>
-        <w:t>加</w:t>
-      </w:r>
+        <w:rPr>
+          <w:rFonts w:hint="eastAsia"/>
+        </w:rPr>
+        <w:t>一个公共区域</w:t>
+      </w:r>
+      <w:r>
+        <w:rPr>
+          <w:rFonts w:hint="eastAsia"/>
+        </w:rPr>
+        <w:t>存储</w:t>
+      </w:r>
+      <w:r>
+        <w:rPr>
+          <w:rFonts w:hint="eastAsia"/>
+        </w:rPr>
+        <w:t>锁的互斥量</w:t>
+      </w:r>
+      <w:r>
+        <w:rPr>
+          <w:rFonts w:hint="eastAsia"/>
+        </w:rPr>
+        <w:t>，</w:t>
+      </w:r>
+      <w:r>
+        <w:rPr>
+          <w:rFonts w:hint="eastAsia"/>
+        </w:rPr>
+        <w:t>各个</w:t>
+      </w:r>
+      <w:r>
+        <w:rPr>
+          <w:rFonts w:hint="eastAsia"/>
+        </w:rPr>
+        <w:t>系统</w:t>
+      </w:r>
+      <w:r>
+        <w:rPr>
+          <w:rFonts w:hint="eastAsia"/>
+        </w:rPr>
+        <w:t>都能访问这个公共区域，才能互斥的加锁</w:t>
+      </w:r>
+      <w:r>
+        <w:rPr>
+          <w:rFonts w:hint="eastAsia"/>
+        </w:rPr>
+        <w:t>。这个互斥量的存放方案有很多：数据库、</w:t>
+      </w:r>
+      <w:proofErr w:type="spellStart"/>
+      <w:r>
+        <w:rPr>
+          <w:rFonts w:hint="eastAsia"/>
+        </w:rPr>
+        <w:t>redis</w:t>
+      </w:r>
+      <w:proofErr w:type="spellEnd"/>
+      <w:r>
+        <w:rPr>
+          <w:rFonts w:hint="eastAsia"/>
+        </w:rPr>
+        <w:t>、</w:t>
+      </w:r>
+      <w:r>
+        <w:rPr>
+          <w:rFonts w:hint="eastAsia"/>
+        </w:rPr>
+        <w:t>zookeeper</w:t>
+      </w:r>
+      <w:r>
+        <w:rPr>
+          <w:rFonts w:hint="eastAsia"/>
+        </w:rPr>
+        <w:t>等等，</w:t>
+      </w:r>
+      <w:r>
+        <w:rPr>
+          <w:rFonts w:hint="eastAsia"/>
+        </w:rPr>
+        <w:t>具体是怎么实现呢</w:t>
+      </w:r>
+    </w:p>
+    <w:p>
       <w:r>
         <w:rPr>
           <w:rFonts w:hint="eastAsia"/>
@@ -156,313 +855,364 @@
         <w:rPr>
           <w:rFonts w:hint="eastAsia"/>
         </w:rPr>
-        <w:t>操作，</w:t>
-      </w:r>
-      <w:r>
-        <w:t>接口</w:t>
-      </w:r>
-      <w:r>
-        <w:rPr>
-          <w:rFonts w:hint="eastAsia"/>
-        </w:rPr>
-        <w:t>B</w:t>
-      </w:r>
-      <w:r>
-        <w:rPr>
-          <w:rFonts w:hint="eastAsia"/>
-        </w:rPr>
-        <w:t>做</w:t>
-      </w:r>
-      <w:r>
-        <w:t>count</w:t>
-      </w:r>
-      <w:r>
-        <w:t>减</w:t>
-      </w:r>
-      <w:r>
+        <w:t>、数据库</w:t>
+      </w:r>
+      <w:r>
+        <w:rPr>
+          <w:rFonts w:hint="eastAsia"/>
+        </w:rPr>
+        <w:t>实现</w:t>
+      </w:r>
+    </w:p>
+    <w:p>
+      <w:r>
+        <w:rPr>
+          <w:rFonts w:hint="eastAsia"/>
+        </w:rPr>
+        <w:t>在数据库中创建一张表，如下</w:t>
+      </w:r>
+    </w:p>
+    <w:p>
+      <w:r>
+        <w:t>CREATE TABLE `</w:t>
+      </w:r>
+      <w:proofErr w:type="spellStart"/>
+      <w:r>
+        <w:t>cloudlock</w:t>
+      </w:r>
+      <w:proofErr w:type="spellEnd"/>
+      <w:r>
+        <w:t>` (</w:t>
+      </w:r>
+    </w:p>
+    <w:p>
+      <w:r>
+        <w:t xml:space="preserve">  `id` </w:t>
+      </w:r>
+      <w:proofErr w:type="gramStart"/>
+      <w:r>
+        <w:t>int(</w:t>
+      </w:r>
+      <w:proofErr w:type="gramEnd"/>
+      <w:r>
+        <w:t>11) NOT NULL AUTO_INCREMENT,</w:t>
+      </w:r>
+    </w:p>
+    <w:p>
+      <w:pPr>
+        <w:rPr>
+          <w:rFonts w:hint="eastAsia"/>
+        </w:rPr>
+      </w:pPr>
+      <w:r>
+        <w:rPr>
+          <w:rFonts w:hint="eastAsia"/>
+        </w:rPr>
+        <w:t xml:space="preserve">  `</w:t>
+      </w:r>
+      <w:proofErr w:type="spellStart"/>
+      <w:r>
+        <w:rPr>
+          <w:rFonts w:hint="eastAsia"/>
+        </w:rPr>
+        <w:t>lockName</w:t>
+      </w:r>
+      <w:proofErr w:type="spellEnd"/>
+      <w:r>
+        <w:rPr>
+          <w:rFonts w:hint="eastAsia"/>
+        </w:rPr>
+        <w:t>` varchar(128) DEFAULT NULL COMMENT '</w:t>
+      </w:r>
+      <w:r>
+        <w:rPr>
+          <w:rFonts w:hint="eastAsia"/>
+        </w:rPr>
+        <w:t>锁名称</w:t>
+      </w:r>
+      <w:r>
+        <w:rPr>
+          <w:rFonts w:hint="eastAsia"/>
+        </w:rPr>
+        <w:t>',</w:t>
+      </w:r>
+    </w:p>
+    <w:p>
+      <w:pPr>
+        <w:rPr>
+          <w:rFonts w:hint="eastAsia"/>
+        </w:rPr>
+      </w:pPr>
+      <w:r>
+        <w:rPr>
+          <w:rFonts w:hint="eastAsia"/>
+        </w:rPr>
+        <w:lastRenderedPageBreak/>
+        <w:t xml:space="preserve">  `expire` datetime DEFAULT NULL COMMENT '</w:t>
+      </w:r>
+      <w:r>
+        <w:rPr>
+          <w:rFonts w:hint="eastAsia"/>
+        </w:rPr>
+        <w:t>过期时间</w:t>
+      </w:r>
+      <w:r>
+        <w:rPr>
+          <w:rFonts w:hint="eastAsia"/>
+        </w:rPr>
+        <w:t>',</w:t>
+      </w:r>
+    </w:p>
+    <w:p>
+      <w:pPr>
+        <w:rPr>
+          <w:rFonts w:hint="eastAsia"/>
+        </w:rPr>
+      </w:pPr>
+      <w:r>
+        <w:rPr>
+          <w:rFonts w:hint="eastAsia"/>
+        </w:rPr>
+        <w:t xml:space="preserve">  `</w:t>
+      </w:r>
+      <w:proofErr w:type="spellStart"/>
+      <w:r>
+        <w:rPr>
+          <w:rFonts w:hint="eastAsia"/>
+        </w:rPr>
+        <w:t>createTime</w:t>
+      </w:r>
+      <w:proofErr w:type="spellEnd"/>
+      <w:r>
+        <w:rPr>
+          <w:rFonts w:hint="eastAsia"/>
+        </w:rPr>
+        <w:t>` datetime DEFAULT NULL COMMENT '</w:t>
+      </w:r>
+      <w:r>
+        <w:rPr>
+          <w:rFonts w:hint="eastAsia"/>
+        </w:rPr>
+        <w:t>创建时间</w:t>
+      </w:r>
+      <w:r>
+        <w:rPr>
+          <w:rFonts w:hint="eastAsia"/>
+        </w:rPr>
+        <w:t>',</w:t>
+      </w:r>
+    </w:p>
+    <w:p>
+      <w:r>
+        <w:t xml:space="preserve">  PRIMARY KEY (`id`),</w:t>
+      </w:r>
+    </w:p>
+    <w:p>
+      <w:r>
+        <w:t xml:space="preserve">  UNIQUE KEY `lock` (`</w:t>
+      </w:r>
+      <w:proofErr w:type="spellStart"/>
+      <w:r>
+        <w:t>lockName</w:t>
+      </w:r>
+      <w:proofErr w:type="spellEnd"/>
+      <w:r>
+        <w:t>`)</w:t>
+      </w:r>
+    </w:p>
+    <w:p>
+      <w:r>
+        <w:t>) ENGINE=</w:t>
+      </w:r>
+      <w:proofErr w:type="spellStart"/>
+      <w:r>
+        <w:t>InnoDB</w:t>
+      </w:r>
+      <w:proofErr w:type="spellEnd"/>
+      <w:r>
+        <w:t xml:space="preserve"> DEFAULT CHARSET=utf8;</w:t>
+      </w:r>
+    </w:p>
+    <w:p/>
+    <w:p>
+      <w:pPr>
+        <w:pStyle w:val="a7"/>
+        <w:numPr>
+          <w:ilvl w:val="0"/>
+          <w:numId w:val="1"/>
+        </w:numPr>
+        <w:ind w:firstLineChars="0"/>
+        <w:rPr>
+          <w:rFonts w:hint="eastAsia"/>
+        </w:rPr>
+      </w:pPr>
+      <w:r>
+        <w:rPr>
+          <w:rFonts w:hint="eastAsia"/>
+        </w:rPr>
+        <w:t>加锁，进行一次数据的插入，</w:t>
+      </w:r>
+      <w:r>
+        <w:rPr>
+          <w:rFonts w:hint="eastAsia"/>
+        </w:rPr>
+        <w:t>插入成功获取到锁，否则加锁失败</w:t>
+      </w:r>
+    </w:p>
+    <w:p>
+      <w:proofErr w:type="gramStart"/>
+      <w:r>
+        <w:t>INSERT  INTO</w:t>
+      </w:r>
+      <w:proofErr w:type="gramEnd"/>
+      <w:r>
+        <w:t xml:space="preserve"> `</w:t>
+      </w:r>
+      <w:proofErr w:type="spellStart"/>
+      <w:r>
+        <w:t>cloudlock</w:t>
+      </w:r>
+      <w:proofErr w:type="spellEnd"/>
+      <w:r>
+        <w:t>`(`</w:t>
+      </w:r>
+      <w:proofErr w:type="spellStart"/>
+      <w:r>
+        <w:t>lockName</w:t>
+      </w:r>
+      <w:proofErr w:type="spellEnd"/>
+      <w:r>
+        <w:t>`,`expire`,`</w:t>
+      </w:r>
+      <w:proofErr w:type="spellStart"/>
+      <w:r>
+        <w:t>createTime</w:t>
+      </w:r>
+      <w:proofErr w:type="spellEnd"/>
+      <w:r>
+        <w:t>`) VALUES ('lockName','2020-06-15 23:39:48','2020-06-15 21:39:58');</w:t>
+      </w:r>
+    </w:p>
+    <w:p/>
+    <w:p>
+      <w:r>
+        <w:rPr>
+          <w:rFonts w:hint="eastAsia"/>
+        </w:rPr>
+        <w:t>2</w:t>
+      </w:r>
+      <w:r>
+        <w:rPr>
+          <w:rFonts w:hint="eastAsia"/>
+        </w:rPr>
+        <w:t>）解锁，删除数据</w:t>
+      </w:r>
+    </w:p>
+    <w:p>
+      <w:r>
+        <w:t xml:space="preserve">DELETE FROM </w:t>
+      </w:r>
+      <w:proofErr w:type="spellStart"/>
+      <w:r>
+        <w:t>cloudLock</w:t>
+      </w:r>
+      <w:proofErr w:type="spellEnd"/>
+      <w:r>
+        <w:t xml:space="preserve"> WHERE </w:t>
+      </w:r>
+      <w:proofErr w:type="spellStart"/>
+      <w:r>
+        <w:t>lockName</w:t>
+      </w:r>
+      <w:proofErr w:type="spellEnd"/>
+      <w:r>
+        <w:t>='</w:t>
+      </w:r>
+      <w:proofErr w:type="spellStart"/>
+      <w:r>
+        <w:t>lockName</w:t>
+      </w:r>
+      <w:proofErr w:type="spellEnd"/>
+      <w:r>
+        <w:t>'</w:t>
+      </w:r>
+    </w:p>
+    <w:p/>
+    <w:p>
+      <w:r>
+        <w:rPr>
+          <w:rFonts w:hint="eastAsia"/>
+        </w:rPr>
+        <w:t>2</w:t>
+      </w:r>
+      <w:r>
+        <w:rPr>
+          <w:rFonts w:hint="eastAsia"/>
+        </w:rPr>
+        <w:t>、</w:t>
+      </w:r>
+      <w:r>
+        <w:rPr>
+          <w:rFonts w:hint="eastAsia"/>
+        </w:rPr>
+        <w:t>Redis</w:t>
+      </w:r>
+      <w:r>
+        <w:rPr>
+          <w:rFonts w:hint="eastAsia"/>
+        </w:rPr>
+        <w:t>实现</w:t>
+      </w:r>
+    </w:p>
+    <w:p>
+      <w:r>
+        <w:rPr>
+          <w:rFonts w:hint="eastAsia"/>
+        </w:rPr>
         <w:t>1</w:t>
       </w:r>
       <w:r>
         <w:rPr>
           <w:rFonts w:hint="eastAsia"/>
         </w:rPr>
-        <w:t>操作。</w:t>
-      </w:r>
-      <w:r>
-        <w:rPr>
-          <w:rFonts w:hint="eastAsia"/>
-        </w:rPr>
-        <w:t>现在同时</w:t>
-      </w:r>
-      <w:r>
-        <w:t>请求</w:t>
-      </w:r>
-      <w:r>
-        <w:rPr>
-          <w:rFonts w:hint="eastAsia"/>
-        </w:rPr>
-        <w:t>A</w:t>
-      </w:r>
-      <w:r>
-        <w:rPr>
-          <w:rFonts w:hint="eastAsia"/>
-        </w:rPr>
-        <w:t>和</w:t>
-      </w:r>
-      <w:r>
-        <w:rPr>
-          <w:rFonts w:hint="eastAsia"/>
-        </w:rPr>
-        <w:t>B</w:t>
-      </w:r>
-      <w:r>
-        <w:rPr>
-          <w:rFonts w:hint="eastAsia"/>
-        </w:rPr>
-        <w:t>接口</w:t>
-      </w:r>
-      <w:r>
-        <w:t>，</w:t>
-      </w:r>
-      <w:r>
-        <w:rPr>
-          <w:rFonts w:hint="eastAsia"/>
-        </w:rPr>
-        <w:t>A</w:t>
-      </w:r>
-      <w:r>
-        <w:rPr>
-          <w:rFonts w:hint="eastAsia"/>
-        </w:rPr>
-        <w:t>和</w:t>
-      </w:r>
-      <w:r>
-        <w:rPr>
-          <w:rFonts w:hint="eastAsia"/>
-        </w:rPr>
-        <w:t>B</w:t>
-      </w:r>
-      <w:r>
-        <w:rPr>
-          <w:rFonts w:hint="eastAsia"/>
-        </w:rPr>
-        <w:t>取到</w:t>
-      </w:r>
-      <w:r>
-        <w:t>count</w:t>
-      </w:r>
-      <w:r>
-        <w:t>的变量值</w:t>
-      </w:r>
-      <w:r>
-        <w:rPr>
-          <w:rFonts w:hint="eastAsia"/>
-        </w:rPr>
-        <w:t>都是</w:t>
-      </w:r>
-      <w:r>
-        <w:rPr>
-          <w:rFonts w:hint="eastAsia"/>
-        </w:rPr>
-        <w:t>10</w:t>
-      </w:r>
-      <w:r>
-        <w:rPr>
-          <w:rFonts w:hint="eastAsia"/>
-        </w:rPr>
-        <w:t>，</w:t>
-      </w:r>
-      <w:r>
-        <w:t>然后</w:t>
-      </w:r>
-      <w:r>
-        <w:t>A</w:t>
-      </w:r>
-      <w:r>
-        <w:rPr>
-          <w:rFonts w:hint="eastAsia"/>
-        </w:rPr>
-        <w:t>做</w:t>
-      </w:r>
-      <w:r>
-        <w:t>+1</w:t>
-      </w:r>
-      <w:r>
-        <w:rPr>
-          <w:rFonts w:hint="eastAsia"/>
-        </w:rPr>
-        <w:t>操作</w:t>
-      </w:r>
-      <w:r>
-        <w:t>，</w:t>
-      </w:r>
-      <w:r>
-        <w:rPr>
-          <w:rFonts w:hint="eastAsia"/>
-        </w:rPr>
-        <w:t>B</w:t>
-      </w:r>
-      <w:r>
-        <w:rPr>
-          <w:rFonts w:hint="eastAsia"/>
-        </w:rPr>
-        <w:t>做</w:t>
-      </w:r>
-      <w:r>
-        <w:t>-1</w:t>
-      </w:r>
-      <w:r>
-        <w:rPr>
-          <w:rFonts w:hint="eastAsia"/>
-        </w:rPr>
-        <w:t>操作</w:t>
-      </w:r>
-      <w:r>
-        <w:t>，</w:t>
-      </w:r>
-      <w:r>
-        <w:rPr>
-          <w:rFonts w:hint="eastAsia"/>
-        </w:rPr>
-        <w:t>A</w:t>
-      </w:r>
-      <w:r>
-        <w:rPr>
-          <w:rFonts w:hint="eastAsia"/>
-        </w:rPr>
-        <w:t>先</w:t>
-      </w:r>
-      <w:r>
-        <w:t>操作完成，</w:t>
-      </w:r>
-      <w:r>
-        <w:t>count</w:t>
-      </w:r>
-      <w:r>
-        <w:rPr>
-          <w:rFonts w:hint="eastAsia"/>
-        </w:rPr>
-        <w:t>赋值</w:t>
-      </w:r>
-      <w:r>
-        <w:t>为</w:t>
-      </w:r>
-      <w:r>
-        <w:rPr>
-          <w:rFonts w:hint="eastAsia"/>
-        </w:rPr>
-        <w:t>11</w:t>
-      </w:r>
-      <w:r>
-        <w:rPr>
-          <w:rFonts w:hint="eastAsia"/>
-        </w:rPr>
-        <w:t>，</w:t>
-      </w:r>
-      <w:r>
-        <w:t>然后</w:t>
-      </w:r>
-      <w:r>
-        <w:rPr>
-          <w:rFonts w:hint="eastAsia"/>
-        </w:rPr>
-        <w:t>B</w:t>
-      </w:r>
-      <w:r>
-        <w:rPr>
-          <w:rFonts w:hint="eastAsia"/>
-        </w:rPr>
-        <w:t>操作</w:t>
-      </w:r>
-      <w:r>
-        <w:t>完成，</w:t>
-      </w:r>
-      <w:r>
-        <w:t>count</w:t>
-      </w:r>
-      <w:r>
-        <w:t>赋值为</w:t>
-      </w:r>
-      <w:r>
-        <w:rPr>
-          <w:rFonts w:hint="eastAsia"/>
-        </w:rPr>
-        <w:t>9</w:t>
-      </w:r>
-      <w:r>
-        <w:rPr>
-          <w:rFonts w:hint="eastAsia"/>
-        </w:rPr>
-        <w:t>。预期</w:t>
-      </w:r>
-      <w:r>
-        <w:t>结果</w:t>
-      </w:r>
-      <w:r>
-        <w:t>count</w:t>
-      </w:r>
-      <w:r>
-        <w:t>值</w:t>
-      </w:r>
-      <w:r>
-        <w:rPr>
-          <w:rFonts w:hint="eastAsia"/>
-        </w:rPr>
-        <w:t>是</w:t>
-      </w:r>
-      <w:r>
-        <w:rPr>
-          <w:rFonts w:hint="eastAsia"/>
-        </w:rPr>
-        <w:t>10</w:t>
-      </w:r>
-      <w:r>
-        <w:t>不变，</w:t>
-      </w:r>
-      <w:r>
-        <w:rPr>
-          <w:rFonts w:hint="eastAsia"/>
-        </w:rPr>
-        <w:t>输出结果</w:t>
-      </w:r>
-      <w:r>
-        <w:t>为</w:t>
-      </w:r>
-      <w:r>
-        <w:rPr>
-          <w:rFonts w:hint="eastAsia"/>
-        </w:rPr>
-        <w:t>9</w:t>
-      </w:r>
-      <w:r>
-        <w:rPr>
-          <w:rFonts w:hint="eastAsia"/>
-        </w:rPr>
-        <w:t>。这是</w:t>
-      </w:r>
-      <w:r>
-        <w:t>多线程中常见的覆盖问题，解决方法很简单，每次操作对</w:t>
-      </w:r>
-      <w:r>
-        <w:t>count</w:t>
-      </w:r>
-      <w:r>
-        <w:t>加锁就</w:t>
-      </w:r>
-      <w:r>
-        <w:rPr>
-          <w:rFonts w:hint="eastAsia"/>
-        </w:rPr>
-        <w:t>可以</w:t>
-      </w:r>
-      <w:r>
-        <w:t>了</w:t>
-      </w:r>
-      <w:r>
-        <w:rPr>
-          <w:rFonts w:hint="eastAsia"/>
-        </w:rPr>
-        <w:t>。</w:t>
+        <w:t>）加锁，有两种方法</w:t>
+      </w:r>
+    </w:p>
+    <w:p>
+      <w:r>
+        <w:tab/>
+      </w:r>
+      <w:proofErr w:type="spellStart"/>
+      <w:r>
+        <w:t>s</w:t>
+      </w:r>
+      <w:r>
+        <w:rPr>
+          <w:rFonts w:hint="eastAsia"/>
+        </w:rPr>
+        <w:t>et</w:t>
+      </w:r>
+      <w:r>
+        <w:t>nx</w:t>
+      </w:r>
+      <w:proofErr w:type="spellEnd"/>
+      <w:r>
+        <w:t>(</w:t>
+      </w:r>
+      <w:r>
+        <w:rPr>
+          <w:rFonts w:hint="eastAsia"/>
+        </w:rPr>
+        <w:t>原子的加锁</w:t>
+      </w:r>
+      <w:r>
+        <w:t>) + expire</w:t>
+      </w:r>
+      <w:r>
+        <w:rPr>
+          <w:rFonts w:hint="eastAsia"/>
+        </w:rPr>
+        <w:t>（设置过期时间）</w:t>
       </w:r>
     </w:p>
     <w:p>
@@ -473,24 +1223,417 @@
       </w:pPr>
       <w:r>
         <w:rPr>
-          <w:rFonts w:hint="eastAsia"/>
-        </w:rPr>
-        <w:t>可是</w:t>
-      </w:r>
-      <w:r>
-        <w:t>分布式</w:t>
-      </w:r>
-      <w:r>
-        <w:rPr>
-          <w:rFonts w:hint="eastAsia"/>
-        </w:rPr>
-        <w:t>系统</w:t>
-      </w:r>
-      <w:r>
-        <w:t>中怎么对临界资源加锁呢</w:t>
-      </w:r>
-      <w:bookmarkStart w:id="0" w:name="_GoBack"/>
-      <w:bookmarkEnd w:id="0"/>
+          <w:noProof/>
+        </w:rPr>
+        <w:drawing>
+          <wp:inline distT="0" distB="0" distL="0" distR="0" wp14:anchorId="1AD2B083" wp14:editId="1FCA5195">
+            <wp:extent cx="3743325" cy="1333500"/>
+            <wp:effectExtent l="0" t="0" r="9525" b="0"/>
+            <wp:docPr id="1" name="图片 1"/>
+            <wp:cNvGraphicFramePr>
+              <a:graphicFrameLocks xmlns:a="http://schemas.openxmlformats.org/drawingml/2006/main" noChangeAspect="1"/>
+            </wp:cNvGraphicFramePr>
+            <a:graphic xmlns:a="http://schemas.openxmlformats.org/drawingml/2006/main">
+              <a:graphicData uri="http://schemas.openxmlformats.org/drawingml/2006/picture">
+                <pic:pic xmlns:pic="http://schemas.openxmlformats.org/drawingml/2006/picture">
+                  <pic:nvPicPr>
+                    <pic:cNvPr id="1" name=""/>
+                    <pic:cNvPicPr/>
+                  </pic:nvPicPr>
+                  <pic:blipFill>
+                    <a:blip r:embed="rId9"/>
+                    <a:stretch>
+                      <a:fillRect/>
+                    </a:stretch>
+                  </pic:blipFill>
+                  <pic:spPr>
+                    <a:xfrm>
+                      <a:off x="0" y="0"/>
+                      <a:ext cx="3743325" cy="1333500"/>
+                    </a:xfrm>
+                    <a:prstGeom prst="rect">
+                      <a:avLst/>
+                    </a:prstGeom>
+                  </pic:spPr>
+                </pic:pic>
+              </a:graphicData>
+            </a:graphic>
+          </wp:inline>
+        </w:drawing>
+      </w:r>
+    </w:p>
+    <w:p>
+      <w:pPr>
+        <w:rPr>
+          <w:color w:val="000000"/>
+          <w:sz w:val="18"/>
+          <w:szCs w:val="18"/>
+        </w:rPr>
+      </w:pPr>
+      <w:r>
+        <w:rPr>
+          <w:color w:val="000000"/>
+          <w:sz w:val="18"/>
+          <w:szCs w:val="18"/>
+        </w:rPr>
+        <w:t xml:space="preserve">SET key </w:t>
+      </w:r>
+      <w:proofErr w:type="spellStart"/>
+      <w:r>
+        <w:rPr>
+          <w:rFonts w:hint="eastAsia"/>
+          <w:color w:val="000000"/>
+          <w:sz w:val="18"/>
+          <w:szCs w:val="18"/>
+        </w:rPr>
+        <w:t>lockName</w:t>
+      </w:r>
+      <w:proofErr w:type="spellEnd"/>
+      <w:r>
+        <w:rPr>
+          <w:color w:val="000000"/>
+          <w:sz w:val="18"/>
+          <w:szCs w:val="18"/>
+        </w:rPr>
+        <w:t xml:space="preserve"> </w:t>
+      </w:r>
+      <w:r>
+        <w:rPr>
+          <w:color w:val="000000"/>
+          <w:sz w:val="18"/>
+          <w:szCs w:val="18"/>
+        </w:rPr>
+        <w:t>NX PX timeout</w:t>
+      </w:r>
+      <w:r>
+        <w:rPr>
+          <w:rFonts w:hint="eastAsia"/>
+          <w:color w:val="000000"/>
+          <w:sz w:val="18"/>
+          <w:szCs w:val="18"/>
+        </w:rPr>
+        <w:t>（原子的加锁设置过期时间）</w:t>
+      </w:r>
+    </w:p>
+    <w:p>
+      <w:pPr>
+        <w:rPr>
+          <w:rFonts w:hint="eastAsia"/>
+          <w:color w:val="000000"/>
+          <w:sz w:val="18"/>
+          <w:szCs w:val="18"/>
+        </w:rPr>
+      </w:pPr>
+      <w:r>
+        <w:rPr>
+          <w:noProof/>
+        </w:rPr>
+        <w:drawing>
+          <wp:inline distT="0" distB="0" distL="0" distR="0" wp14:anchorId="21F17AB8" wp14:editId="47FD9639">
+            <wp:extent cx="4876800" cy="1323975"/>
+            <wp:effectExtent l="0" t="0" r="0" b="9525"/>
+            <wp:docPr id="2" name="图片 2"/>
+            <wp:cNvGraphicFramePr>
+              <a:graphicFrameLocks xmlns:a="http://schemas.openxmlformats.org/drawingml/2006/main" noChangeAspect="1"/>
+            </wp:cNvGraphicFramePr>
+            <a:graphic xmlns:a="http://schemas.openxmlformats.org/drawingml/2006/main">
+              <a:graphicData uri="http://schemas.openxmlformats.org/drawingml/2006/picture">
+                <pic:pic xmlns:pic="http://schemas.openxmlformats.org/drawingml/2006/picture">
+                  <pic:nvPicPr>
+                    <pic:cNvPr id="1" name=""/>
+                    <pic:cNvPicPr/>
+                  </pic:nvPicPr>
+                  <pic:blipFill>
+                    <a:blip r:embed="rId10"/>
+                    <a:stretch>
+                      <a:fillRect/>
+                    </a:stretch>
+                  </pic:blipFill>
+                  <pic:spPr>
+                    <a:xfrm>
+                      <a:off x="0" y="0"/>
+                      <a:ext cx="4876800" cy="1323975"/>
+                    </a:xfrm>
+                    <a:prstGeom prst="rect">
+                      <a:avLst/>
+                    </a:prstGeom>
+                  </pic:spPr>
+                </pic:pic>
+              </a:graphicData>
+            </a:graphic>
+          </wp:inline>
+        </w:drawing>
+      </w:r>
+    </w:p>
+    <w:p>
+      <w:pPr>
+        <w:ind w:firstLine="420"/>
+        <w:rPr>
+          <w:color w:val="000000"/>
+          <w:sz w:val="18"/>
+          <w:szCs w:val="18"/>
+        </w:rPr>
+      </w:pPr>
+    </w:p>
+    <w:p>
+      <w:pPr>
+        <w:rPr>
+          <w:color w:val="000000"/>
+          <w:sz w:val="18"/>
+          <w:szCs w:val="18"/>
+        </w:rPr>
+      </w:pPr>
+      <w:proofErr w:type="spellStart"/>
+      <w:r>
+        <w:t>s</w:t>
+      </w:r>
+      <w:r>
+        <w:rPr>
+          <w:rFonts w:hint="eastAsia"/>
+        </w:rPr>
+        <w:t>et</w:t>
+      </w:r>
+      <w:r>
+        <w:t>nx</w:t>
+      </w:r>
+      <w:proofErr w:type="spellEnd"/>
+      <w:r>
+        <w:t>+ expire</w:t>
+      </w:r>
+      <w:r>
+        <w:t xml:space="preserve"> </w:t>
+      </w:r>
+      <w:r>
+        <w:rPr>
+          <w:rFonts w:hint="eastAsia"/>
+        </w:rPr>
+        <w:t>的加锁过程无法保证加锁的原子性，如果加锁完成，还没执行</w:t>
+      </w:r>
+      <w:proofErr w:type="spellStart"/>
+      <w:r>
+        <w:rPr>
+          <w:rFonts w:hint="eastAsia"/>
+        </w:rPr>
+        <w:t>exprie</w:t>
+      </w:r>
+      <w:proofErr w:type="spellEnd"/>
+      <w:r>
+        <w:rPr>
+          <w:rFonts w:hint="eastAsia"/>
+        </w:rPr>
+        <w:t>的延期命令，</w:t>
+      </w:r>
+      <w:proofErr w:type="spellStart"/>
+      <w:r>
+        <w:rPr>
+          <w:rFonts w:hint="eastAsia"/>
+        </w:rPr>
+        <w:t>redis</w:t>
+      </w:r>
+      <w:proofErr w:type="spellEnd"/>
+      <w:r>
+        <w:rPr>
+          <w:rFonts w:hint="eastAsia"/>
+        </w:rPr>
+        <w:t>就</w:t>
+      </w:r>
+      <w:proofErr w:type="gramStart"/>
+      <w:r>
+        <w:rPr>
+          <w:rFonts w:hint="eastAsia"/>
+        </w:rPr>
+        <w:t>宕</w:t>
+      </w:r>
+      <w:proofErr w:type="gramEnd"/>
+      <w:r>
+        <w:rPr>
+          <w:rFonts w:hint="eastAsia"/>
+        </w:rPr>
+        <w:t>机了，就会出现无法解锁的问题。</w:t>
+      </w:r>
+    </w:p>
+    <w:p>
+      <w:pPr>
+        <w:ind w:firstLine="420"/>
+        <w:rPr>
+          <w:rFonts w:hint="eastAsia"/>
+          <w:color w:val="000000"/>
+          <w:sz w:val="18"/>
+          <w:szCs w:val="18"/>
+        </w:rPr>
+      </w:pPr>
+    </w:p>
+    <w:p>
+      <w:pPr>
+        <w:pStyle w:val="a7"/>
+        <w:numPr>
+          <w:ilvl w:val="0"/>
+          <w:numId w:val="1"/>
+        </w:numPr>
+        <w:ind w:firstLineChars="0"/>
+      </w:pPr>
+      <w:r>
+        <w:rPr>
+          <w:rFonts w:hint="eastAsia"/>
+        </w:rPr>
+        <w:t>解锁</w:t>
+      </w:r>
+    </w:p>
+    <w:p>
+      <w:pPr>
+        <w:pStyle w:val="a7"/>
+        <w:ind w:left="360" w:firstLineChars="0" w:firstLine="0"/>
+      </w:pPr>
+      <w:r>
+        <w:rPr>
+          <w:rFonts w:hint="eastAsia"/>
+        </w:rPr>
+        <w:t>等待过期或者代码执行完后删除数据</w:t>
+      </w:r>
+    </w:p>
+    <w:p>
+      <w:pPr>
+        <w:pStyle w:val="a7"/>
+        <w:ind w:left="360" w:firstLineChars="0" w:firstLine="0"/>
+      </w:pPr>
+      <w:r>
+        <w:rPr>
+          <w:noProof/>
+        </w:rPr>
+        <w:drawing>
+          <wp:inline distT="0" distB="0" distL="0" distR="0" wp14:anchorId="152D6943" wp14:editId="0A2BEDD5">
+            <wp:extent cx="2990850" cy="933450"/>
+            <wp:effectExtent l="0" t="0" r="0" b="0"/>
+            <wp:docPr id="3" name="图片 3"/>
+            <wp:cNvGraphicFramePr>
+              <a:graphicFrameLocks xmlns:a="http://schemas.openxmlformats.org/drawingml/2006/main" noChangeAspect="1"/>
+            </wp:cNvGraphicFramePr>
+            <a:graphic xmlns:a="http://schemas.openxmlformats.org/drawingml/2006/main">
+              <a:graphicData uri="http://schemas.openxmlformats.org/drawingml/2006/picture">
+                <pic:pic xmlns:pic="http://schemas.openxmlformats.org/drawingml/2006/picture">
+                  <pic:nvPicPr>
+                    <pic:cNvPr id="1" name=""/>
+                    <pic:cNvPicPr/>
+                  </pic:nvPicPr>
+                  <pic:blipFill>
+                    <a:blip r:embed="rId11"/>
+                    <a:stretch>
+                      <a:fillRect/>
+                    </a:stretch>
+                  </pic:blipFill>
+                  <pic:spPr>
+                    <a:xfrm>
+                      <a:off x="0" y="0"/>
+                      <a:ext cx="2990850" cy="933450"/>
+                    </a:xfrm>
+                    <a:prstGeom prst="rect">
+                      <a:avLst/>
+                    </a:prstGeom>
+                  </pic:spPr>
+                </pic:pic>
+              </a:graphicData>
+            </a:graphic>
+          </wp:inline>
+        </w:drawing>
+      </w:r>
+    </w:p>
+    <w:p>
+      <w:pPr>
+        <w:pStyle w:val="2"/>
+        <w:shd w:val="clear" w:color="auto" w:fill="FFFFFF"/>
+        <w:spacing w:before="120" w:beforeAutospacing="0" w:after="240" w:afterAutospacing="0" w:line="480" w:lineRule="atLeast"/>
+        <w:rPr>
+          <w:rFonts w:asciiTheme="minorHAnsi" w:eastAsiaTheme="minorEastAsia" w:hAnsiTheme="minorHAnsi" w:cstheme="minorBidi"/>
+          <w:b w:val="0"/>
+          <w:bCs w:val="0"/>
+          <w:kern w:val="2"/>
+          <w:sz w:val="21"/>
+          <w:szCs w:val="22"/>
+        </w:rPr>
+      </w:pPr>
+      <w:r>
+        <w:rPr>
+          <w:rFonts w:asciiTheme="minorHAnsi" w:eastAsiaTheme="minorEastAsia" w:hAnsiTheme="minorHAnsi" w:cstheme="minorBidi" w:hint="eastAsia"/>
+          <w:b w:val="0"/>
+          <w:bCs w:val="0"/>
+          <w:kern w:val="2"/>
+          <w:sz w:val="21"/>
+          <w:szCs w:val="22"/>
+        </w:rPr>
+        <w:t>可以选择的成熟框架</w:t>
+      </w:r>
+      <w:proofErr w:type="spellStart"/>
+      <w:r>
+        <w:rPr>
+          <w:rFonts w:asciiTheme="minorHAnsi" w:eastAsiaTheme="minorEastAsia" w:hAnsiTheme="minorHAnsi" w:cstheme="minorBidi" w:hint="eastAsia"/>
+          <w:b w:val="0"/>
+          <w:bCs w:val="0"/>
+          <w:kern w:val="2"/>
+          <w:sz w:val="21"/>
+          <w:szCs w:val="22"/>
+        </w:rPr>
+        <w:t>Redisson</w:t>
+      </w:r>
+      <w:proofErr w:type="spellEnd"/>
+    </w:p>
+    <w:p>
+      <w:pPr>
+        <w:pStyle w:val="a7"/>
+        <w:ind w:left="360" w:firstLineChars="0" w:firstLine="0"/>
+        <w:rPr>
+          <w:rFonts w:hint="eastAsia"/>
+        </w:rPr>
+      </w:pPr>
+    </w:p>
+    <w:p>
+      <w:r>
+        <w:rPr>
+          <w:rFonts w:hint="eastAsia"/>
+        </w:rPr>
+        <w:t>3</w:t>
+      </w:r>
+      <w:r>
+        <w:rPr>
+          <w:rFonts w:hint="eastAsia"/>
+        </w:rPr>
+        <w:t>、</w:t>
+      </w:r>
+      <w:r>
+        <w:rPr>
+          <w:rFonts w:hint="eastAsia"/>
+        </w:rPr>
+        <w:t>Zookeeper</w:t>
+      </w:r>
+      <w:r>
+        <w:rPr>
+          <w:rFonts w:hint="eastAsia"/>
+        </w:rPr>
+        <w:t>实现</w:t>
+      </w:r>
+    </w:p>
+    <w:p>
+      <w:pPr>
+        <w:rPr>
+          <w:rFonts w:hint="eastAsia"/>
+        </w:rPr>
+      </w:pPr>
+      <w:r>
+        <w:tab/>
+      </w:r>
+      <w:r>
+        <w:rPr>
+          <w:rFonts w:hint="eastAsia"/>
+        </w:rPr>
+        <w:t>使用</w:t>
+      </w:r>
+      <w:proofErr w:type="spellStart"/>
+      <w:r>
+        <w:rPr>
+          <w:rFonts w:hint="eastAsia"/>
+        </w:rPr>
+        <w:t>zk</w:t>
+      </w:r>
+      <w:proofErr w:type="spellEnd"/>
     </w:p>
     <w:sectPr>
       <w:pgSz w:w="11906" w:h="16838"/>
@@ -503,7 +1646,7 @@
 </file>
 
 <file path=word/endnotes.xml><?xml version="1.0" encoding="utf-8"?>
-<w:endnotes xmlns:wpc="http://schemas.microsoft.com/office/word/2010/wordprocessingCanvas" xmlns:mc="http://schemas.openxmlformats.org/markup-compatibility/2006" xmlns:o="urn:schemas-microsoft-com:office:office" xmlns:r="http://schemas.openxmlformats.org/officeDocument/2006/relationships" xmlns:m="http://schemas.openxmlformats.org/officeDocument/2006/math" xmlns:v="urn:schemas-microsoft-com:vml" xmlns:wp14="http://schemas.microsoft.com/office/word/2010/wordprocessingDrawing" xmlns:wp="http://schemas.openxmlformats.org/drawingml/2006/wordprocessingDrawing" xmlns:w10="urn:schemas-microsoft-com:office:word" xmlns:w="http://schemas.openxmlformats.org/wordprocessingml/2006/main" xmlns:w14="http://schemas.microsoft.com/office/word/2010/wordml" xmlns:w15="http://schemas.microsoft.com/office/word/2012/wordml" xmlns:wpg="http://schemas.microsoft.com/office/word/2010/wordprocessingGroup" xmlns:wpi="http://schemas.microsoft.com/office/word/2010/wordprocessingInk" xmlns:wne="http://schemas.microsoft.com/office/word/2006/wordml" xmlns:wps="http://schemas.microsoft.com/office/word/2010/wordprocessingShape" mc:Ignorable="w14 w15 wp14">
+<w:endnotes xmlns:wpc="http://schemas.microsoft.com/office/word/2010/wordprocessingCanvas" xmlns:cx="http://schemas.microsoft.com/office/drawing/2014/chartex" xmlns:cx1="http://schemas.microsoft.com/office/drawing/2015/9/8/chartex" xmlns:cx2="http://schemas.microsoft.com/office/drawing/2015/10/21/chartex" xmlns:cx3="http://schemas.microsoft.com/office/drawing/2016/5/9/chartex" xmlns:cx4="http://schemas.microsoft.com/office/drawing/2016/5/10/chartex" xmlns:cx5="http://schemas.microsoft.com/office/drawing/2016/5/11/chartex" xmlns:cx6="http://schemas.microsoft.com/office/drawing/2016/5/12/chartex" xmlns:cx7="http://schemas.microsoft.com/office/drawing/2016/5/13/chartex" xmlns:cx8="http://schemas.microsoft.com/office/drawing/2016/5/14/chartex" xmlns:mc="http://schemas.openxmlformats.org/markup-compatibility/2006" xmlns:aink="http://schemas.microsoft.com/office/drawing/2016/ink" xmlns:am3d="http://schemas.microsoft.com/office/drawing/2017/model3d" xmlns:o="urn:schemas-microsoft-com:office:office" xmlns:r="http://schemas.openxmlformats.org/officeDocument/2006/relationships" xmlns:m="http://schemas.openxmlformats.org/officeDocument/2006/math" xmlns:v="urn:schemas-microsoft-com:vml" xmlns:wp14="http://schemas.microsoft.com/office/word/2010/wordprocessingDrawing" xmlns:wp="http://schemas.openxmlformats.org/drawingml/2006/wordprocessingDrawing" xmlns:w10="urn:schemas-microsoft-com:office:word" xmlns:w="http://schemas.openxmlformats.org/wordprocessingml/2006/main" xmlns:w14="http://schemas.microsoft.com/office/word/2010/wordml" xmlns:w15="http://schemas.microsoft.com/office/word/2012/wordml" xmlns:w16cex="http://schemas.microsoft.com/office/word/2018/wordml/cex" xmlns:w16cid="http://schemas.microsoft.com/office/word/2016/wordml/cid" xmlns:w16="http://schemas.microsoft.com/office/word/2018/wordml" xmlns:w16se="http://schemas.microsoft.com/office/word/2015/wordml/symex" xmlns:wpg="http://schemas.microsoft.com/office/word/2010/wordprocessingGroup" xmlns:wpi="http://schemas.microsoft.com/office/word/2010/wordprocessingInk" xmlns:wne="http://schemas.microsoft.com/office/word/2006/wordml" xmlns:wps="http://schemas.microsoft.com/office/word/2010/wordprocessingShape" mc:Ignorable="w14 w15 w16se w16cid w16 w16cex wp14">
   <w:endnote w:type="separator" w:id="-1">
     <w:p>
       <w:r>
@@ -522,7 +1665,7 @@
 </file>
 
 <file path=word/footnotes.xml><?xml version="1.0" encoding="utf-8"?>
-<w:footnotes xmlns:wpc="http://schemas.microsoft.com/office/word/2010/wordprocessingCanvas" xmlns:mc="http://schemas.openxmlformats.org/markup-compatibility/2006" xmlns:o="urn:schemas-microsoft-com:office:office" xmlns:r="http://schemas.openxmlformats.org/officeDocument/2006/relationships" xmlns:m="http://schemas.openxmlformats.org/officeDocument/2006/math" xmlns:v="urn:schemas-microsoft-com:vml" xmlns:wp14="http://schemas.microsoft.com/office/word/2010/wordprocessingDrawing" xmlns:wp="http://schemas.openxmlformats.org/drawingml/2006/wordprocessingDrawing" xmlns:w10="urn:schemas-microsoft-com:office:word" xmlns:w="http://schemas.openxmlformats.org/wordprocessingml/2006/main" xmlns:w14="http://schemas.microsoft.com/office/word/2010/wordml" xmlns:w15="http://schemas.microsoft.com/office/word/2012/wordml" xmlns:wpg="http://schemas.microsoft.com/office/word/2010/wordprocessingGroup" xmlns:wpi="http://schemas.microsoft.com/office/word/2010/wordprocessingInk" xmlns:wne="http://schemas.microsoft.com/office/word/2006/wordml" xmlns:wps="http://schemas.microsoft.com/office/word/2010/wordprocessingShape" mc:Ignorable="w14 w15 wp14">
+<w:footnotes xmlns:wpc="http://schemas.microsoft.com/office/word/2010/wordprocessingCanvas" xmlns:cx="http://schemas.microsoft.com/office/drawing/2014/chartex" xmlns:cx1="http://schemas.microsoft.com/office/drawing/2015/9/8/chartex" xmlns:cx2="http://schemas.microsoft.com/office/drawing/2015/10/21/chartex" xmlns:cx3="http://schemas.microsoft.com/office/drawing/2016/5/9/chartex" xmlns:cx4="http://schemas.microsoft.com/office/drawing/2016/5/10/chartex" xmlns:cx5="http://schemas.microsoft.com/office/drawing/2016/5/11/chartex" xmlns:cx6="http://schemas.microsoft.com/office/drawing/2016/5/12/chartex" xmlns:cx7="http://schemas.microsoft.com/office/drawing/2016/5/13/chartex" xmlns:cx8="http://schemas.microsoft.com/office/drawing/2016/5/14/chartex" xmlns:mc="http://schemas.openxmlformats.org/markup-compatibility/2006" xmlns:aink="http://schemas.microsoft.com/office/drawing/2016/ink" xmlns:am3d="http://schemas.microsoft.com/office/drawing/2017/model3d" xmlns:o="urn:schemas-microsoft-com:office:office" xmlns:r="http://schemas.openxmlformats.org/officeDocument/2006/relationships" xmlns:m="http://schemas.openxmlformats.org/officeDocument/2006/math" xmlns:v="urn:schemas-microsoft-com:vml" xmlns:wp14="http://schemas.microsoft.com/office/word/2010/wordprocessingDrawing" xmlns:wp="http://schemas.openxmlformats.org/drawingml/2006/wordprocessingDrawing" xmlns:w10="urn:schemas-microsoft-com:office:word" xmlns:w="http://schemas.openxmlformats.org/wordprocessingml/2006/main" xmlns:w14="http://schemas.microsoft.com/office/word/2010/wordml" xmlns:w15="http://schemas.microsoft.com/office/word/2012/wordml" xmlns:w16cex="http://schemas.microsoft.com/office/word/2018/wordml/cex" xmlns:w16cid="http://schemas.microsoft.com/office/word/2016/wordml/cid" xmlns:w16="http://schemas.microsoft.com/office/word/2018/wordml" xmlns:w16se="http://schemas.microsoft.com/office/word/2015/wordml/symex" xmlns:wpg="http://schemas.microsoft.com/office/word/2010/wordprocessingGroup" xmlns:wpi="http://schemas.microsoft.com/office/word/2010/wordprocessingInk" xmlns:wne="http://schemas.microsoft.com/office/word/2006/wordml" xmlns:wps="http://schemas.microsoft.com/office/word/2010/wordprocessingShape" mc:Ignorable="w14 w15 w16se w16cid w16 w16cex wp14">
   <w:footnote w:type="separator" w:id="-1">
     <w:p>
       <w:r>
@@ -540,8 +1683,105 @@
 </w:footnotes>
 </file>
 
+<file path=word/numbering.xml><?xml version="1.0" encoding="utf-8"?>
+<w:numbering xmlns:wpc="http://schemas.microsoft.com/office/word/2010/wordprocessingCanvas" xmlns:cx="http://schemas.microsoft.com/office/drawing/2014/chartex" xmlns:cx1="http://schemas.microsoft.com/office/drawing/2015/9/8/chartex" xmlns:cx2="http://schemas.microsoft.com/office/drawing/2015/10/21/chartex" xmlns:cx3="http://schemas.microsoft.com/office/drawing/2016/5/9/chartex" xmlns:cx4="http://schemas.microsoft.com/office/drawing/2016/5/10/chartex" xmlns:cx5="http://schemas.microsoft.com/office/drawing/2016/5/11/chartex" xmlns:cx6="http://schemas.microsoft.com/office/drawing/2016/5/12/chartex" xmlns:cx7="http://schemas.microsoft.com/office/drawing/2016/5/13/chartex" xmlns:cx8="http://schemas.microsoft.com/office/drawing/2016/5/14/chartex" xmlns:mc="http://schemas.openxmlformats.org/markup-compatibility/2006" xmlns:aink="http://schemas.microsoft.com/office/drawing/2016/ink" xmlns:am3d="http://schemas.microsoft.com/office/drawing/2017/model3d" xmlns:o="urn:schemas-microsoft-com:office:office" xmlns:r="http://schemas.openxmlformats.org/officeDocument/2006/relationships" xmlns:m="http://schemas.openxmlformats.org/officeDocument/2006/math" xmlns:v="urn:schemas-microsoft-com:vml" xmlns:wp14="http://schemas.microsoft.com/office/word/2010/wordprocessingDrawing" xmlns:wp="http://schemas.openxmlformats.org/drawingml/2006/wordprocessingDrawing" xmlns:w10="urn:schemas-microsoft-com:office:word" xmlns:w="http://schemas.openxmlformats.org/wordprocessingml/2006/main" xmlns:w14="http://schemas.microsoft.com/office/word/2010/wordml" xmlns:w15="http://schemas.microsoft.com/office/word/2012/wordml" xmlns:w16cex="http://schemas.microsoft.com/office/word/2018/wordml/cex" xmlns:w16cid="http://schemas.microsoft.com/office/word/2016/wordml/cid" xmlns:w16="http://schemas.microsoft.com/office/word/2018/wordml" xmlns:w16se="http://schemas.microsoft.com/office/word/2015/wordml/symex" xmlns:wpg="http://schemas.microsoft.com/office/word/2010/wordprocessingGroup" xmlns:wpi="http://schemas.microsoft.com/office/word/2010/wordprocessingInk" xmlns:wne="http://schemas.microsoft.com/office/word/2006/wordml" xmlns:wps="http://schemas.microsoft.com/office/word/2010/wordprocessingShape" mc:Ignorable="w14 w15 w16se w16cid w16 w16cex wp14">
+  <w:abstractNum w:abstractNumId="0" w15:restartNumberingAfterBreak="0">
+    <w:nsid w:val="70012432"/>
+    <w:multiLevelType w:val="hybridMultilevel"/>
+    <w:tmpl w:val="B2E81912"/>
+    <w:lvl w:ilvl="0" w:tplc="262CE8D4">
+      <w:start w:val="1"/>
+      <w:numFmt w:val="decimal"/>
+      <w:lvlText w:val="%1）"/>
+      <w:lvlJc w:val="left"/>
+      <w:pPr>
+        <w:ind w:left="360" w:hanging="360"/>
+      </w:pPr>
+      <w:rPr>
+        <w:rFonts w:hint="default"/>
+      </w:rPr>
+    </w:lvl>
+    <w:lvl w:ilvl="1" w:tplc="04090019" w:tentative="1">
+      <w:start w:val="1"/>
+      <w:numFmt w:val="lowerLetter"/>
+      <w:lvlText w:val="%2)"/>
+      <w:lvlJc w:val="left"/>
+      <w:pPr>
+        <w:ind w:left="840" w:hanging="420"/>
+      </w:pPr>
+    </w:lvl>
+    <w:lvl w:ilvl="2" w:tplc="0409001B" w:tentative="1">
+      <w:start w:val="1"/>
+      <w:numFmt w:val="lowerRoman"/>
+      <w:lvlText w:val="%3."/>
+      <w:lvlJc w:val="right"/>
+      <w:pPr>
+        <w:ind w:left="1260" w:hanging="420"/>
+      </w:pPr>
+    </w:lvl>
+    <w:lvl w:ilvl="3" w:tplc="0409000F" w:tentative="1">
+      <w:start w:val="1"/>
+      <w:numFmt w:val="decimal"/>
+      <w:lvlText w:val="%4."/>
+      <w:lvlJc w:val="left"/>
+      <w:pPr>
+        <w:ind w:left="1680" w:hanging="420"/>
+      </w:pPr>
+    </w:lvl>
+    <w:lvl w:ilvl="4" w:tplc="04090019" w:tentative="1">
+      <w:start w:val="1"/>
+      <w:numFmt w:val="lowerLetter"/>
+      <w:lvlText w:val="%5)"/>
+      <w:lvlJc w:val="left"/>
+      <w:pPr>
+        <w:ind w:left="2100" w:hanging="420"/>
+      </w:pPr>
+    </w:lvl>
+    <w:lvl w:ilvl="5" w:tplc="0409001B" w:tentative="1">
+      <w:start w:val="1"/>
+      <w:numFmt w:val="lowerRoman"/>
+      <w:lvlText w:val="%6."/>
+      <w:lvlJc w:val="right"/>
+      <w:pPr>
+        <w:ind w:left="2520" w:hanging="420"/>
+      </w:pPr>
+    </w:lvl>
+    <w:lvl w:ilvl="6" w:tplc="0409000F" w:tentative="1">
+      <w:start w:val="1"/>
+      <w:numFmt w:val="decimal"/>
+      <w:lvlText w:val="%7."/>
+      <w:lvlJc w:val="left"/>
+      <w:pPr>
+        <w:ind w:left="2940" w:hanging="420"/>
+      </w:pPr>
+    </w:lvl>
+    <w:lvl w:ilvl="7" w:tplc="04090019" w:tentative="1">
+      <w:start w:val="1"/>
+      <w:numFmt w:val="lowerLetter"/>
+      <w:lvlText w:val="%8)"/>
+      <w:lvlJc w:val="left"/>
+      <w:pPr>
+        <w:ind w:left="3360" w:hanging="420"/>
+      </w:pPr>
+    </w:lvl>
+    <w:lvl w:ilvl="8" w:tplc="0409001B" w:tentative="1">
+      <w:start w:val="1"/>
+      <w:numFmt w:val="lowerRoman"/>
+      <w:lvlText w:val="%9."/>
+      <w:lvlJc w:val="right"/>
+      <w:pPr>
+        <w:ind w:left="3780" w:hanging="420"/>
+      </w:pPr>
+    </w:lvl>
+  </w:abstractNum>
+  <w:num w:numId="1">
+    <w:abstractNumId w:val="0"/>
+  </w:num>
+</w:numbering>
+</file>
+
 <file path=word/styles.xml><?xml version="1.0" encoding="utf-8"?>
-<w:styles xmlns:mc="http://schemas.openxmlformats.org/markup-compatibility/2006" xmlns:r="http://schemas.openxmlformats.org/officeDocument/2006/relationships" xmlns:w="http://schemas.openxmlformats.org/wordprocessingml/2006/main" xmlns:w14="http://schemas.microsoft.com/office/word/2010/wordml" xmlns:w15="http://schemas.microsoft.com/office/word/2012/wordml" mc:Ignorable="w14 w15">
+<w:styles xmlns:mc="http://schemas.openxmlformats.org/markup-compatibility/2006" xmlns:r="http://schemas.openxmlformats.org/officeDocument/2006/relationships" xmlns:w="http://schemas.openxmlformats.org/wordprocessingml/2006/main" xmlns:w14="http://schemas.microsoft.com/office/word/2010/wordml" xmlns:w15="http://schemas.microsoft.com/office/word/2012/wordml" xmlns:w16cex="http://schemas.microsoft.com/office/word/2018/wordml/cex" xmlns:w16cid="http://schemas.microsoft.com/office/word/2016/wordml/cid" xmlns:w16="http://schemas.microsoft.com/office/word/2018/wordml" xmlns:w16se="http://schemas.microsoft.com/office/word/2015/wordml/symex" mc:Ignorable="w14 w15 w16se w16cid w16 w16cex">
   <w:docDefaults>
     <w:rPrDefault>
       <w:rPr>
@@ -554,7 +1794,7 @@
     </w:rPrDefault>
     <w:pPrDefault/>
   </w:docDefaults>
-  <w:latentStyles w:defLockedState="0" w:defUIPriority="99" w:defSemiHidden="0" w:defUnhideWhenUsed="0" w:defQFormat="0" w:count="371">
+  <w:latentStyles w:defLockedState="0" w:defUIPriority="99" w:defSemiHidden="0" w:defUnhideWhenUsed="0" w:defQFormat="0" w:count="376">
     <w:lsdException w:name="Normal" w:uiPriority="0" w:qFormat="1"/>
     <w:lsdException w:name="heading 1" w:uiPriority="9" w:qFormat="1"/>
     <w:lsdException w:name="heading 2" w:semiHidden="1" w:uiPriority="9" w:unhideWhenUsed="1" w:qFormat="1"/>
@@ -660,7 +1900,6 @@
     <w:lsdException w:name="HTML Sample" w:semiHidden="1" w:unhideWhenUsed="1"/>
     <w:lsdException w:name="HTML Typewriter" w:semiHidden="1" w:unhideWhenUsed="1"/>
     <w:lsdException w:name="HTML Variable" w:semiHidden="1" w:unhideWhenUsed="1"/>
-    <w:lsdException w:name="Normal Table" w:semiHidden="1" w:unhideWhenUsed="1"/>
     <w:lsdException w:name="annotation subject" w:semiHidden="1" w:unhideWhenUsed="1"/>
     <w:lsdException w:name="No List" w:semiHidden="1" w:unhideWhenUsed="1"/>
     <w:lsdException w:name="Outline List 1" w:semiHidden="1" w:unhideWhenUsed="1"/>
@@ -703,11 +1942,8 @@
     <w:lsdException w:name="Table Contemporary" w:semiHidden="1" w:unhideWhenUsed="1"/>
     <w:lsdException w:name="Table Elegant" w:semiHidden="1" w:unhideWhenUsed="1"/>
     <w:lsdException w:name="Table Professional" w:semiHidden="1" w:unhideWhenUsed="1"/>
-    <w:lsdException w:name="Table Subtle 1" w:semiHidden="1" w:unhideWhenUsed="1"/>
     <w:lsdException w:name="Table Subtle 2" w:semiHidden="1" w:unhideWhenUsed="1"/>
     <w:lsdException w:name="Table Web 1" w:semiHidden="1" w:unhideWhenUsed="1"/>
-    <w:lsdException w:name="Table Web 2" w:semiHidden="1" w:unhideWhenUsed="1"/>
-    <w:lsdException w:name="Table Web 3" w:semiHidden="1" w:unhideWhenUsed="1"/>
     <w:lsdException w:name="Balloon Text" w:semiHidden="1" w:unhideWhenUsed="1"/>
     <w:lsdException w:name="Table Grid" w:uiPriority="39"/>
     <w:lsdException w:name="Table Theme" w:semiHidden="1" w:unhideWhenUsed="1"/>
@@ -926,6 +2162,11 @@
     <w:lsdException w:name="List Table 5 Dark Accent 6" w:uiPriority="50"/>
     <w:lsdException w:name="List Table 6 Colorful Accent 6" w:uiPriority="51"/>
     <w:lsdException w:name="List Table 7 Colorful Accent 6" w:uiPriority="52"/>
+    <w:lsdException w:name="Mention" w:semiHidden="1" w:unhideWhenUsed="1"/>
+    <w:lsdException w:name="Smart Hyperlink" w:semiHidden="1" w:unhideWhenUsed="1"/>
+    <w:lsdException w:name="Hashtag" w:semiHidden="1" w:unhideWhenUsed="1"/>
+    <w:lsdException w:name="Unresolved Mention" w:semiHidden="1" w:unhideWhenUsed="1"/>
+    <w:lsdException w:name="Smart Link" w:semiHidden="1" w:unhideWhenUsed="1"/>
   </w:latentStyles>
   <w:style w:type="paragraph" w:default="1" w:styleId="a">
     <w:name w:val="Normal"/>
@@ -934,6 +2175,28 @@
       <w:widowControl w:val="0"/>
       <w:jc w:val="both"/>
     </w:pPr>
+  </w:style>
+  <w:style w:type="paragraph" w:styleId="2">
+    <w:name w:val="heading 2"/>
+    <w:basedOn w:val="a"/>
+    <w:link w:val="20"/>
+    <w:uiPriority w:val="9"/>
+    <w:qFormat/>
+    <w:rsid w:val="0021111C"/>
+    <w:pPr>
+      <w:widowControl/>
+      <w:spacing w:before="100" w:beforeAutospacing="1" w:after="100" w:afterAutospacing="1"/>
+      <w:jc w:val="left"/>
+      <w:outlineLvl w:val="1"/>
+    </w:pPr>
+    <w:rPr>
+      <w:rFonts w:ascii="宋体" w:eastAsia="宋体" w:hAnsi="宋体" w:cs="宋体"/>
+      <w:b/>
+      <w:bCs/>
+      <w:kern w:val="0"/>
+      <w:sz w:val="36"/>
+      <w:szCs w:val="36"/>
+    </w:rPr>
   </w:style>
   <w:style w:type="character" w:default="1" w:styleId="a0">
     <w:name w:val="Default Paragraph Font"/>
@@ -965,7 +2228,7 @@
   <w:style w:type="paragraph" w:styleId="a3">
     <w:name w:val="header"/>
     <w:basedOn w:val="a"/>
-    <w:link w:val="Char"/>
+    <w:link w:val="a4"/>
     <w:uiPriority w:val="99"/>
     <w:unhideWhenUsed/>
     <w:rsid w:val="005D71D3"/>
@@ -985,8 +2248,8 @@
       <w:szCs w:val="18"/>
     </w:rPr>
   </w:style>
-  <w:style w:type="character" w:customStyle="1" w:styleId="Char">
-    <w:name w:val="页眉 Char"/>
+  <w:style w:type="character" w:customStyle="1" w:styleId="a4">
+    <w:name w:val="页眉 字符"/>
     <w:basedOn w:val="a0"/>
     <w:link w:val="a3"/>
     <w:uiPriority w:val="99"/>
@@ -996,10 +2259,10 @@
       <w:szCs w:val="18"/>
     </w:rPr>
   </w:style>
-  <w:style w:type="paragraph" w:styleId="a4">
+  <w:style w:type="paragraph" w:styleId="a5">
     <w:name w:val="footer"/>
     <w:basedOn w:val="a"/>
-    <w:link w:val="Char0"/>
+    <w:link w:val="a6"/>
     <w:uiPriority w:val="99"/>
     <w:unhideWhenUsed/>
     <w:rsid w:val="005D71D3"/>
@@ -1016,10 +2279,10 @@
       <w:szCs w:val="18"/>
     </w:rPr>
   </w:style>
-  <w:style w:type="character" w:customStyle="1" w:styleId="Char0">
-    <w:name w:val="页脚 Char"/>
+  <w:style w:type="character" w:customStyle="1" w:styleId="a6">
+    <w:name w:val="页脚 字符"/>
     <w:basedOn w:val="a0"/>
-    <w:link w:val="a4"/>
+    <w:link w:val="a5"/>
     <w:uiPriority w:val="99"/>
     <w:rsid w:val="005D71D3"/>
     <w:rPr>
@@ -1027,7 +2290,7 @@
       <w:szCs w:val="18"/>
     </w:rPr>
   </w:style>
-  <w:style w:type="paragraph" w:styleId="a5">
+  <w:style w:type="paragraph" w:styleId="a7">
     <w:name w:val="List Paragraph"/>
     <w:basedOn w:val="a"/>
     <w:uiPriority w:val="34"/>
@@ -1036,6 +2299,72 @@
     <w:pPr>
       <w:ind w:firstLineChars="200" w:firstLine="420"/>
     </w:pPr>
+  </w:style>
+  <w:style w:type="paragraph" w:styleId="HTML">
+    <w:name w:val="HTML Preformatted"/>
+    <w:basedOn w:val="a"/>
+    <w:link w:val="HTML0"/>
+    <w:uiPriority w:val="99"/>
+    <w:semiHidden/>
+    <w:unhideWhenUsed/>
+    <w:rsid w:val="006C2046"/>
+    <w:pPr>
+      <w:widowControl/>
+      <w:tabs>
+        <w:tab w:val="left" w:pos="916"/>
+        <w:tab w:val="left" w:pos="1832"/>
+        <w:tab w:val="left" w:pos="2748"/>
+        <w:tab w:val="left" w:pos="3664"/>
+        <w:tab w:val="left" w:pos="4580"/>
+        <w:tab w:val="left" w:pos="5496"/>
+        <w:tab w:val="left" w:pos="6412"/>
+        <w:tab w:val="left" w:pos="7328"/>
+        <w:tab w:val="left" w:pos="8244"/>
+        <w:tab w:val="left" w:pos="9160"/>
+        <w:tab w:val="left" w:pos="10076"/>
+        <w:tab w:val="left" w:pos="10992"/>
+        <w:tab w:val="left" w:pos="11908"/>
+        <w:tab w:val="left" w:pos="12824"/>
+        <w:tab w:val="left" w:pos="13740"/>
+        <w:tab w:val="left" w:pos="14656"/>
+      </w:tabs>
+      <w:jc w:val="left"/>
+    </w:pPr>
+    <w:rPr>
+      <w:rFonts w:ascii="宋体" w:eastAsia="宋体" w:hAnsi="宋体" w:cs="宋体"/>
+      <w:kern w:val="0"/>
+      <w:sz w:val="24"/>
+      <w:szCs w:val="24"/>
+    </w:rPr>
+  </w:style>
+  <w:style w:type="character" w:customStyle="1" w:styleId="HTML0">
+    <w:name w:val="HTML 预设格式 字符"/>
+    <w:basedOn w:val="a0"/>
+    <w:link w:val="HTML"/>
+    <w:uiPriority w:val="99"/>
+    <w:semiHidden/>
+    <w:rsid w:val="006C2046"/>
+    <w:rPr>
+      <w:rFonts w:ascii="宋体" w:eastAsia="宋体" w:hAnsi="宋体" w:cs="宋体"/>
+      <w:kern w:val="0"/>
+      <w:sz w:val="24"/>
+      <w:szCs w:val="24"/>
+    </w:rPr>
+  </w:style>
+  <w:style w:type="character" w:customStyle="1" w:styleId="20">
+    <w:name w:val="标题 2 字符"/>
+    <w:basedOn w:val="a0"/>
+    <w:link w:val="2"/>
+    <w:uiPriority w:val="9"/>
+    <w:rsid w:val="0021111C"/>
+    <w:rPr>
+      <w:rFonts w:ascii="宋体" w:eastAsia="宋体" w:hAnsi="宋体" w:cs="宋体"/>
+      <w:b/>
+      <w:bCs/>
+      <w:kern w:val="0"/>
+      <w:sz w:val="36"/>
+      <w:szCs w:val="36"/>
+    </w:rPr>
   </w:style>
 </w:styles>
 </file>
